--- a/secure/2018_bw_club_roster.docx
+++ b/secure/2018_bw_club_roster.docx
@@ -1,6 +1,6 @@
 
 <file path=word/document.xml><?xml version="1.0" encoding="utf-8"?>
-<w:document xmlns:wpc="http://schemas.microsoft.com/office/word/2010/wordprocessingCanvas" xmlns:cx="http://schemas.microsoft.com/office/drawing/2014/chartex" xmlns:cx1="http://schemas.microsoft.com/office/drawing/2015/9/8/chartex" xmlns:cx2="http://schemas.microsoft.com/office/drawing/2015/10/21/chartex" xmlns:cx3="http://schemas.microsoft.com/office/drawing/2016/5/9/chartex" xmlns:cx4="http://schemas.microsoft.com/office/drawing/2016/5/10/chartex" xmlns:cx5="http://schemas.microsoft.com/office/drawing/2016/5/11/chartex" xmlns:cx6="http://schemas.microsoft.com/office/drawing/2016/5/12/chartex" xmlns:cx7="http://schemas.microsoft.com/office/drawing/2016/5/13/chartex" xmlns:cx8="http://schemas.microsoft.com/office/drawing/2016/5/14/chartex" xmlns:mc="http://schemas.openxmlformats.org/markup-compatibility/2006" xmlns:aink="http://schemas.microsoft.com/office/drawing/2016/ink" xmlns:am3d="http://schemas.microsoft.com/office/drawing/2017/model3d" xmlns:o="urn:schemas-microsoft-com:office:office" xmlns:r="http://schemas.openxmlformats.org/officeDocument/2006/relationships" xmlns:m="http://schemas.openxmlformats.org/officeDocument/2006/math" xmlns:v="urn:schemas-microsoft-com:vml" xmlns:wp14="http://schemas.microsoft.com/office/word/2010/wordprocessingDrawing" xmlns:wp="http://schemas.openxmlformats.org/drawingml/2006/wordprocessingDrawing" xmlns:w10="urn:schemas-microsoft-com:office:word" xmlns:w="http://schemas.openxmlformats.org/wordprocessingml/2006/main" xmlns:w14="http://schemas.microsoft.com/office/word/2010/wordml" xmlns:w15="http://schemas.microsoft.com/office/word/2012/wordml" xmlns:w16cid="http://schemas.microsoft.com/office/word/2016/wordml/cid" xmlns:w16se="http://schemas.microsoft.com/office/word/2015/wordml/symex" xmlns:wpg="http://schemas.microsoft.com/office/word/2010/wordprocessingGroup" xmlns:wpi="http://schemas.microsoft.com/office/word/2010/wordprocessingInk" xmlns:wne="http://schemas.microsoft.com/office/word/2006/wordml" xmlns:wps="http://schemas.microsoft.com/office/word/2010/wordprocessingShape" mc:Ignorable="w14 w15 w16se w16cid wp14">
+<w:document xmlns:wpc="http://schemas.microsoft.com/office/word/2010/wordprocessingCanvas" xmlns:mc="http://schemas.openxmlformats.org/markup-compatibility/2006" xmlns:o="urn:schemas-microsoft-com:office:office" xmlns:r="http://schemas.openxmlformats.org/officeDocument/2006/relationships" xmlns:m="http://schemas.openxmlformats.org/officeDocument/2006/math" xmlns:v="urn:schemas-microsoft-com:vml" xmlns:wp14="http://schemas.microsoft.com/office/word/2010/wordprocessingDrawing" xmlns:wp="http://schemas.openxmlformats.org/drawingml/2006/wordprocessingDrawing" xmlns:w10="urn:schemas-microsoft-com:office:word" xmlns:w="http://schemas.openxmlformats.org/wordprocessingml/2006/main" xmlns:w14="http://schemas.microsoft.com/office/word/2010/wordml" xmlns:wpg="http://schemas.microsoft.com/office/word/2010/wordprocessingGroup" xmlns:wpi="http://schemas.microsoft.com/office/word/2010/wordprocessingInk" xmlns:wne="http://schemas.microsoft.com/office/word/2006/wordml" xmlns:wps="http://schemas.microsoft.com/office/word/2010/wordprocessingShape" mc:Ignorable="w14 wp14">
   <w:body>
     <w:p>
       <w:pPr>
@@ -149,7 +149,7 @@
         </w:rPr>
         <w:tab/>
       </w:r>
-      <w:hyperlink r:id="rId7" w:history="1">
+      <w:hyperlink r:id="rId8" w:history="1">
         <w:r>
           <w:rPr>
             <w:rStyle w:val="Hyperlink"/>
@@ -230,7 +230,7 @@
         </w:rPr>
         <w:t xml:space="preserve">                </w:t>
       </w:r>
-      <w:hyperlink r:id="rId8" w:history="1">
+      <w:hyperlink r:id="rId9" w:history="1">
         <w:r>
           <w:rPr>
             <w:rStyle w:val="Hyperlink"/>
@@ -288,7 +288,7 @@
         <w:tab/>
         <w:t xml:space="preserve">604-463-1963                </w:t>
       </w:r>
-      <w:hyperlink r:id="rId9" w:history="1">
+      <w:hyperlink r:id="rId10" w:history="1">
         <w:r>
           <w:rPr>
             <w:rStyle w:val="Hyperlink"/>
@@ -388,7 +388,7 @@
         </w:rPr>
         <w:tab/>
       </w:r>
-      <w:hyperlink r:id="rId10" w:history="1">
+      <w:hyperlink r:id="rId11" w:history="1">
         <w:r>
           <w:rPr>
             <w:rStyle w:val="Hyperlink"/>
@@ -497,7 +497,7 @@
         </w:rPr>
         <w:tab/>
       </w:r>
-      <w:hyperlink r:id="rId11" w:history="1">
+      <w:hyperlink r:id="rId12" w:history="1">
         <w:r>
           <w:rPr>
             <w:rStyle w:val="Hyperlink"/>
@@ -571,7 +571,7 @@
         </w:rPr>
         <w:tab/>
       </w:r>
-      <w:hyperlink r:id="rId12" w:history="1">
+      <w:hyperlink r:id="rId13" w:history="1">
         <w:r>
           <w:rPr>
             <w:rStyle w:val="Hyperlink"/>
@@ -626,7 +626,7 @@
         </w:rPr>
         <w:tab/>
       </w:r>
-      <w:hyperlink r:id="rId13" w:history="1">
+      <w:hyperlink r:id="rId14" w:history="1">
         <w:r>
           <w:rPr>
             <w:rStyle w:val="Hyperlink"/>
@@ -686,7 +686,7 @@
         </w:rPr>
         <w:tab/>
       </w:r>
-      <w:hyperlink r:id="rId14" w:history="1">
+      <w:hyperlink r:id="rId15" w:history="1">
         <w:r>
           <w:rPr>
             <w:rStyle w:val="Hyperlink"/>
@@ -727,8 +727,7 @@
     <w:p>
       <w:pPr>
         <w:rPr>
-          <w:bCs/>
-          <w:sz w:val="22"/>
+          <w:sz w:val="20"/>
         </w:rPr>
       </w:pPr>
       <w:r>
@@ -738,8 +737,460 @@
           <w:sz w:val="22"/>
           <w:u w:val="single"/>
         </w:rPr>
-        <w:t>√McCLEERY</w:t>
-      </w:r>
+        <w:t>√Kings Links</w:t>
+      </w:r>
+      <w:r>
+        <w:rPr>
+          <w:b/>
+          <w:bCs/>
+          <w:sz w:val="22"/>
+        </w:rPr>
+        <w:tab/>
+      </w:r>
+      <w:r>
+        <w:rPr>
+          <w:b/>
+          <w:bCs/>
+          <w:sz w:val="22"/>
+        </w:rPr>
+        <w:tab/>
+      </w:r>
+      <w:r>
+        <w:rPr>
+          <w:bCs/>
+          <w:sz w:val="22"/>
+        </w:rPr>
+        <w:t>www.kingslinks.ca</w:t>
+      </w:r>
+      <w:r>
+        <w:rPr>
+          <w:b/>
+          <w:bCs/>
+          <w:sz w:val="22"/>
+        </w:rPr>
+        <w:tab/>
+      </w:r>
+      <w:r>
+        <w:rPr>
+          <w:b/>
+          <w:bCs/>
+          <w:sz w:val="22"/>
+        </w:rPr>
+        <w:tab/>
+      </w:r>
+      <w:r>
+        <w:rPr>
+          <w:b/>
+          <w:bCs/>
+          <w:sz w:val="22"/>
+        </w:rPr>
+        <w:tab/>
+      </w:r>
+      <w:r>
+        <w:rPr>
+          <w:sz w:val="20"/>
+          <w:szCs w:val="20"/>
+        </w:rPr>
+        <w:tab/>
+        <w:t>3388 72 St., Delta BC V4K 3N2</w:t>
+      </w:r>
+      <w:r>
+        <w:rPr>
+          <w:b/>
+          <w:bCs/>
+          <w:sz w:val="22"/>
+        </w:rPr>
+        <w:tab/>
+      </w:r>
+      <w:r>
+        <w:rPr>
+          <w:b/>
+          <w:bCs/>
+          <w:sz w:val="22"/>
+        </w:rPr>
+        <w:tab/>
+      </w:r>
+      <w:r>
+        <w:rPr>
+          <w:b/>
+          <w:bCs/>
+          <w:sz w:val="22"/>
+        </w:rPr>
+        <w:tab/>
+      </w:r>
+      <w:r>
+        <w:rPr>
+          <w:b/>
+          <w:bCs/>
+          <w:sz w:val="22"/>
+        </w:rPr>
+        <w:tab/>
+      </w:r>
+    </w:p>
+    <w:p>
+      <w:pPr>
+        <w:rPr>
+          <w:sz w:val="20"/>
+        </w:rPr>
+      </w:pPr>
+      <w:r>
+        <w:rPr>
+          <w:sz w:val="20"/>
+        </w:rPr>
+        <w:t>Captain</w:t>
+      </w:r>
+      <w:r>
+        <w:rPr>
+          <w:sz w:val="20"/>
+        </w:rPr>
+        <w:tab/>
+      </w:r>
+      <w:r>
+        <w:rPr>
+          <w:sz w:val="20"/>
+        </w:rPr>
+        <w:tab/>
+        <w:t>Lillian Moe</w:t>
+      </w:r>
+      <w:r>
+        <w:rPr>
+          <w:sz w:val="20"/>
+        </w:rPr>
+        <w:tab/>
+      </w:r>
+      <w:r>
+        <w:rPr>
+          <w:sz w:val="20"/>
+        </w:rPr>
+        <w:tab/>
+        <w:t>604-536-6204</w:t>
+      </w:r>
+      <w:r>
+        <w:rPr>
+          <w:sz w:val="20"/>
+        </w:rPr>
+        <w:tab/>
+      </w:r>
+      <w:r>
+        <w:rPr>
+          <w:sz w:val="20"/>
+        </w:rPr>
+        <w:tab/>
+      </w:r>
+      <w:hyperlink r:id="rId16" w:history="1">
+        <w:r>
+          <w:rPr>
+            <w:rStyle w:val="Hyperlink"/>
+            <w:sz w:val="20"/>
+          </w:rPr>
+          <w:t>lillymoe48@gmail.com</w:t>
+        </w:r>
+      </w:hyperlink>
+      <w:r>
+        <w:rPr>
+          <w:sz w:val="20"/>
+        </w:rPr>
+        <w:t xml:space="preserve"> </w:t>
+      </w:r>
+      <w:r>
+        <w:rPr>
+          <w:sz w:val="20"/>
+        </w:rPr>
+        <w:tab/>
+      </w:r>
+      <w:r>
+        <w:rPr>
+          <w:sz w:val="20"/>
+        </w:rPr>
+        <w:tab/>
+      </w:r>
+      <w:r>
+        <w:rPr>
+          <w:vanish/>
+          <w:sz w:val="20"/>
+        </w:rPr>
+        <w:t>&lt;&lt;</w:t>
+      </w:r>
+    </w:p>
+    <w:p>
+      <w:pPr>
+        <w:rPr>
+          <w:vanish/>
+          <w:sz w:val="20"/>
+        </w:rPr>
+      </w:pPr>
+    </w:p>
+    <w:p>
+      <w:pPr>
+        <w:rPr>
+          <w:vanish/>
+          <w:sz w:val="20"/>
+        </w:rPr>
+      </w:pPr>
+    </w:p>
+    <w:p>
+      <w:pPr>
+        <w:rPr>
+          <w:vanish/>
+          <w:sz w:val="20"/>
+        </w:rPr>
+      </w:pPr>
+    </w:p>
+    <w:p>
+      <w:pPr>
+        <w:rPr>
+          <w:vanish/>
+          <w:sz w:val="20"/>
+        </w:rPr>
+      </w:pPr>
+    </w:p>
+    <w:p>
+      <w:pPr>
+        <w:rPr>
+          <w:vanish/>
+          <w:sz w:val="20"/>
+        </w:rPr>
+      </w:pPr>
+    </w:p>
+    <w:p>
+      <w:pPr>
+        <w:rPr>
+          <w:vanish/>
+          <w:sz w:val="20"/>
+        </w:rPr>
+      </w:pPr>
+    </w:p>
+    <w:p>
+      <w:pPr>
+        <w:rPr>
+          <w:vanish/>
+          <w:sz w:val="20"/>
+        </w:rPr>
+      </w:pPr>
+    </w:p>
+    <w:p>
+      <w:pPr>
+        <w:rPr>
+          <w:vanish/>
+          <w:sz w:val="20"/>
+        </w:rPr>
+      </w:pPr>
+    </w:p>
+    <w:p>
+      <w:pPr>
+        <w:rPr>
+          <w:vanish/>
+          <w:sz w:val="20"/>
+        </w:rPr>
+      </w:pPr>
+    </w:p>
+    <w:p>
+      <w:pPr>
+        <w:rPr>
+          <w:vanish/>
+          <w:sz w:val="20"/>
+        </w:rPr>
+      </w:pPr>
+      <w:r>
+        <w:rPr>
+          <w:vanish/>
+          <w:sz w:val="20"/>
+        </w:rPr>
+        <w:t>ea\</w:t>
+      </w:r>
+    </w:p>
+    <w:p>
+      <w:pPr>
+        <w:rPr>
+          <w:vanish/>
+          <w:sz w:val="20"/>
+        </w:rPr>
+      </w:pPr>
+    </w:p>
+    <w:p>
+      <w:pPr>
+        <w:rPr>
+          <w:vanish/>
+          <w:sz w:val="20"/>
+        </w:rPr>
+      </w:pPr>
+    </w:p>
+    <w:p>
+      <w:pPr>
+        <w:rPr>
+          <w:vanish/>
+          <w:sz w:val="20"/>
+        </w:rPr>
+      </w:pPr>
+    </w:p>
+    <w:p>
+      <w:pPr>
+        <w:rPr>
+          <w:vanish/>
+          <w:sz w:val="20"/>
+        </w:rPr>
+      </w:pPr>
+    </w:p>
+    <w:p>
+      <w:pPr>
+        <w:rPr>
+          <w:vanish/>
+          <w:sz w:val="20"/>
+        </w:rPr>
+      </w:pPr>
+    </w:p>
+    <w:p>
+      <w:pPr>
+        <w:tabs>
+          <w:tab w:val="left" w:pos="3043"/>
+        </w:tabs>
+        <w:rPr>
+          <w:sz w:val="20"/>
+        </w:rPr>
+      </w:pPr>
+      <w:r>
+        <w:rPr>
+          <w:vanish/>
+          <w:sz w:val="20"/>
+        </w:rPr>
+        <w:t>`&lt;&lt;HH</w:t>
+      </w:r>
+      <w:r>
+        <w:rPr>
+          <w:sz w:val="20"/>
+        </w:rPr>
+        <w:t>Team Captain              Veronica Lynch</w:t>
+      </w:r>
+      <w:r>
+        <w:rPr>
+          <w:sz w:val="20"/>
+        </w:rPr>
+        <w:tab/>
+        <w:t>604-943-6034</w:t>
+      </w:r>
+      <w:r>
+        <w:rPr>
+          <w:sz w:val="20"/>
+        </w:rPr>
+        <w:tab/>
+      </w:r>
+      <w:r>
+        <w:rPr>
+          <w:sz w:val="20"/>
+        </w:rPr>
+        <w:tab/>
+      </w:r>
+      <w:hyperlink r:id="rId17" w:history="1">
+        <w:r>
+          <w:rPr>
+            <w:rStyle w:val="Hyperlink"/>
+            <w:sz w:val="20"/>
+          </w:rPr>
+          <w:t>veronicalynch@telus.net</w:t>
+        </w:r>
+      </w:hyperlink>
+      <w:r>
+        <w:rPr>
+          <w:sz w:val="20"/>
+        </w:rPr>
+        <w:t xml:space="preserve">             </w:t>
+      </w:r>
+    </w:p>
+    <w:p>
+      <w:pPr>
+        <w:rPr>
+          <w:rStyle w:val="Hyperlink"/>
+          <w:sz w:val="20"/>
+        </w:rPr>
+      </w:pPr>
+      <w:r>
+        <w:rPr>
+          <w:sz w:val="20"/>
+        </w:rPr>
+        <w:t>Secretary</w:t>
+      </w:r>
+      <w:r>
+        <w:rPr>
+          <w:sz w:val="20"/>
+        </w:rPr>
+        <w:tab/>
+      </w:r>
+      <w:r>
+        <w:rPr>
+          <w:sz w:val="20"/>
+        </w:rPr>
+        <w:tab/>
+        <w:t>Mary McCauley</w:t>
+      </w:r>
+      <w:r>
+        <w:rPr>
+          <w:sz w:val="20"/>
+        </w:rPr>
+        <w:tab/>
+        <w:t>604-531-6369</w:t>
+      </w:r>
+      <w:r>
+        <w:rPr>
+          <w:sz w:val="20"/>
+        </w:rPr>
+        <w:tab/>
+      </w:r>
+      <w:r>
+        <w:rPr>
+          <w:sz w:val="20"/>
+        </w:rPr>
+        <w:tab/>
+      </w:r>
+      <w:hyperlink r:id="rId18" w:history="1">
+        <w:r>
+          <w:rPr>
+            <w:rStyle w:val="Hyperlink"/>
+            <w:sz w:val="20"/>
+          </w:rPr>
+          <w:t>marymccauley33@aol.com</w:t>
+        </w:r>
+      </w:hyperlink>
+    </w:p>
+    <w:p>
+      <w:pPr>
+        <w:rPr>
+          <w:b/>
+          <w:bCs/>
+          <w:sz w:val="22"/>
+          <w:u w:val="single"/>
+        </w:rPr>
+      </w:pPr>
+      <w:bookmarkStart w:id="0" w:name="_GoBack"/>
+      <w:bookmarkEnd w:id="0"/>
+    </w:p>
+    <w:p>
+      <w:pPr>
+        <w:rPr>
+          <w:bCs/>
+          <w:sz w:val="22"/>
+        </w:rPr>
+      </w:pPr>
+      <w:proofErr w:type="gramStart"/>
+      <w:r>
+        <w:rPr>
+          <w:b/>
+          <w:bCs/>
+          <w:sz w:val="22"/>
+          <w:u w:val="single"/>
+        </w:rPr>
+        <w:t>√</w:t>
+      </w:r>
+      <w:proofErr w:type="spellStart"/>
+      <w:r>
+        <w:rPr>
+          <w:b/>
+          <w:bCs/>
+          <w:sz w:val="22"/>
+          <w:u w:val="single"/>
+        </w:rPr>
+        <w:t>McCLEERY</w:t>
+      </w:r>
+      <w:proofErr w:type="spellEnd"/>
       <w:r>
         <w:rPr>
           <w:b/>
@@ -757,7 +1208,7 @@
         </w:rPr>
         <w:tab/>
       </w:r>
-      <w:hyperlink r:id="rId15" w:history="1">
+      <w:hyperlink r:id="rId19" w:history="1">
         <w:r>
           <w:rPr>
             <w:rStyle w:val="Hyperlink"/>
@@ -784,7 +1235,34 @@
           <w:szCs w:val="20"/>
         </w:rPr>
         <w:tab/>
-        <w:t xml:space="preserve">1802-8288 Landsdowne Road, Richmond, B.C. </w:t>
+        <w:t xml:space="preserve">1802-8288 </w:t>
+      </w:r>
+      <w:proofErr w:type="spellStart"/>
+      <w:r>
+        <w:rPr>
+          <w:bCs/>
+          <w:sz w:val="20"/>
+          <w:szCs w:val="20"/>
+        </w:rPr>
+        <w:t>Landsdowne</w:t>
+      </w:r>
+      <w:proofErr w:type="spellEnd"/>
+      <w:r>
+        <w:rPr>
+          <w:bCs/>
+          <w:sz w:val="20"/>
+          <w:szCs w:val="20"/>
+        </w:rPr>
+        <w:t xml:space="preserve"> Road, Richmond, B.C.</w:t>
+      </w:r>
+      <w:proofErr w:type="gramEnd"/>
+      <w:r>
+        <w:rPr>
+          <w:bCs/>
+          <w:sz w:val="20"/>
+          <w:szCs w:val="20"/>
+        </w:rPr>
+        <w:t xml:space="preserve"> </w:t>
       </w:r>
     </w:p>
     <w:p>
@@ -848,7 +1326,7 @@
         </w:rPr>
         <w:tab/>
       </w:r>
-      <w:hyperlink r:id="rId16" w:history="1">
+      <w:hyperlink r:id="rId20" w:history="1">
         <w:r>
           <w:rPr>
             <w:rStyle w:val="Hyperlink"/>
@@ -902,7 +1380,7 @@
         </w:rPr>
         <w:tab/>
       </w:r>
-      <w:hyperlink r:id="rId17" w:history="1">
+      <w:hyperlink r:id="rId21" w:history="1">
         <w:r>
           <w:rPr>
             <w:rStyle w:val="Hyperlink"/>
@@ -969,7 +1447,7 @@
         </w:rPr>
         <w:tab/>
       </w:r>
-      <w:hyperlink r:id="rId18" w:history="1">
+      <w:hyperlink r:id="rId22" w:history="1">
         <w:r>
           <w:rPr>
             <w:rStyle w:val="Hyperlink"/>
@@ -1049,7 +1527,7 @@
         </w:rPr>
         <w:tab/>
       </w:r>
-      <w:hyperlink r:id="rId19" w:history="1">
+      <w:hyperlink r:id="rId23" w:history="1">
         <w:r>
           <w:rPr>
             <w:rStyle w:val="Hyperlink"/>
@@ -1066,7 +1544,7 @@
         </w:rPr>
         <w:t xml:space="preserve"> </w:t>
       </w:r>
-      <w:hyperlink r:id="rId20" w:history="1"/>
+      <w:hyperlink r:id="rId24" w:history="1"/>
     </w:p>
     <w:p>
       <w:pPr>
@@ -1085,13 +1563,27 @@
       </w:pPr>
       <w:r>
         <w:rPr>
+          <w:sz w:val="20"/>
+        </w:rPr>
+        <w:tab/>
+      </w:r>
+      <w:r>
+        <w:rPr>
+          <w:sz w:val="20"/>
+        </w:rPr>
+        <w:tab/>
+      </w:r>
+    </w:p>
+    <w:p>
+      <w:pPr>
+        <w:spacing w:after="200" w:line="276" w:lineRule="auto"/>
+        <w:rPr>
           <w:b/>
           <w:bCs/>
           <w:sz w:val="22"/>
           <w:u w:val="single"/>
         </w:rPr>
-        <w:t>√</w:t>
-      </w:r>
+      </w:pPr>
       <w:r>
         <w:rPr>
           <w:b/>
@@ -1099,489 +1591,35 @@
           <w:sz w:val="22"/>
           <w:u w:val="single"/>
         </w:rPr>
-        <w:t>Kings Links</w:t>
-      </w:r>
-      <w:r>
-        <w:rPr>
-          <w:b/>
-          <w:bCs/>
-          <w:sz w:val="22"/>
-        </w:rPr>
-        <w:tab/>
-      </w:r>
-      <w:r>
-        <w:rPr>
-          <w:b/>
-          <w:bCs/>
-          <w:sz w:val="22"/>
-        </w:rPr>
-        <w:tab/>
-      </w:r>
-      <w:r>
-        <w:rPr>
-          <w:bCs/>
-          <w:sz w:val="22"/>
-        </w:rPr>
-        <w:t>www.kingslinks.ca</w:t>
-      </w:r>
-      <w:r>
-        <w:rPr>
-          <w:b/>
-          <w:bCs/>
-          <w:sz w:val="22"/>
-        </w:rPr>
-        <w:tab/>
-      </w:r>
-      <w:r>
-        <w:rPr>
-          <w:b/>
-          <w:bCs/>
-          <w:sz w:val="22"/>
-        </w:rPr>
-        <w:tab/>
-      </w:r>
-      <w:r>
-        <w:rPr>
-          <w:b/>
-          <w:bCs/>
-          <w:sz w:val="22"/>
-        </w:rPr>
-        <w:tab/>
-      </w:r>
-      <w:r>
-        <w:rPr>
+        <w:br w:type="page"/>
+      </w:r>
+    </w:p>
+    <w:p>
+      <w:pPr>
+        <w:rPr>
+          <w:b/>
+          <w:bCs/>
+          <w:sz w:val="22"/>
+          <w:u w:val="single"/>
+        </w:rPr>
+      </w:pPr>
+    </w:p>
+    <w:p>
+      <w:pPr>
+        <w:rPr>
+          <w:b/>
+          <w:bCs/>
           <w:sz w:val="20"/>
           <w:szCs w:val="20"/>
         </w:rPr>
-        <w:tab/>
-        <w:t>3388 72 St., Delta BC V4K 3N2</w:t>
-      </w:r>
-      <w:r>
-        <w:rPr>
-          <w:b/>
-          <w:bCs/>
-          <w:sz w:val="22"/>
-        </w:rPr>
-        <w:tab/>
-      </w:r>
-      <w:r>
-        <w:rPr>
-          <w:b/>
-          <w:bCs/>
-          <w:sz w:val="22"/>
-        </w:rPr>
-        <w:tab/>
-      </w:r>
-      <w:r>
-        <w:rPr>
-          <w:b/>
-          <w:bCs/>
-          <w:sz w:val="22"/>
-        </w:rPr>
-        <w:tab/>
-      </w:r>
-      <w:r>
-        <w:rPr>
-          <w:b/>
-          <w:bCs/>
-          <w:sz w:val="22"/>
-        </w:rPr>
-        <w:tab/>
-      </w:r>
-    </w:p>
-    <w:p>
-      <w:pPr>
-        <w:rPr>
-          <w:sz w:val="20"/>
-        </w:rPr>
-      </w:pPr>
-      <w:r>
-        <w:rPr>
-          <w:sz w:val="20"/>
-        </w:rPr>
-        <w:t>Captain</w:t>
-      </w:r>
-      <w:r>
-        <w:rPr>
-          <w:sz w:val="20"/>
-        </w:rPr>
-        <w:tab/>
-      </w:r>
-      <w:r>
-        <w:rPr>
-          <w:sz w:val="20"/>
-        </w:rPr>
-        <w:tab/>
-        <w:t>Lillian Moe</w:t>
-      </w:r>
-      <w:r>
-        <w:rPr>
-          <w:sz w:val="20"/>
-        </w:rPr>
-        <w:tab/>
-      </w:r>
-      <w:r>
-        <w:rPr>
-          <w:sz w:val="20"/>
-        </w:rPr>
-        <w:tab/>
-        <w:t>604-536-6204</w:t>
-      </w:r>
-      <w:r>
-        <w:rPr>
-          <w:sz w:val="20"/>
-        </w:rPr>
-        <w:tab/>
-      </w:r>
-      <w:r>
-        <w:rPr>
-          <w:sz w:val="20"/>
-        </w:rPr>
-        <w:tab/>
-      </w:r>
-      <w:hyperlink r:id="rId21" w:history="1">
-        <w:r>
-          <w:rPr>
-            <w:rStyle w:val="Hyperlink"/>
-            <w:sz w:val="20"/>
-          </w:rPr>
-          <w:t>lillymoe48@gmail.com</w:t>
-        </w:r>
-      </w:hyperlink>
-      <w:r>
-        <w:rPr>
-          <w:sz w:val="20"/>
-        </w:rPr>
-        <w:t xml:space="preserve"> </w:t>
-      </w:r>
-      <w:r>
-        <w:rPr>
-          <w:sz w:val="20"/>
-        </w:rPr>
-        <w:tab/>
-      </w:r>
-      <w:r>
-        <w:rPr>
-          <w:sz w:val="20"/>
-        </w:rPr>
-        <w:tab/>
-      </w:r>
-      <w:r>
-        <w:rPr>
-          <w:vanish/>
-          <w:sz w:val="20"/>
-        </w:rPr>
-        <w:t>&lt;&lt;</w:t>
-      </w:r>
-    </w:p>
-    <w:p>
-      <w:pPr>
-        <w:rPr>
-          <w:vanish/>
-          <w:sz w:val="20"/>
-        </w:rPr>
-      </w:pPr>
-    </w:p>
-    <w:p>
-      <w:pPr>
-        <w:rPr>
-          <w:vanish/>
-          <w:sz w:val="20"/>
-        </w:rPr>
-      </w:pPr>
-    </w:p>
-    <w:p>
-      <w:pPr>
-        <w:rPr>
-          <w:vanish/>
-          <w:sz w:val="20"/>
-        </w:rPr>
-      </w:pPr>
-    </w:p>
-    <w:p>
-      <w:pPr>
-        <w:rPr>
-          <w:vanish/>
-          <w:sz w:val="20"/>
-        </w:rPr>
-      </w:pPr>
-    </w:p>
-    <w:p>
-      <w:pPr>
-        <w:rPr>
-          <w:vanish/>
-          <w:sz w:val="20"/>
-        </w:rPr>
-      </w:pPr>
-    </w:p>
-    <w:p>
-      <w:pPr>
-        <w:rPr>
-          <w:vanish/>
-          <w:sz w:val="20"/>
-        </w:rPr>
-      </w:pPr>
-    </w:p>
-    <w:p>
-      <w:pPr>
-        <w:rPr>
-          <w:vanish/>
-          <w:sz w:val="20"/>
-        </w:rPr>
-      </w:pPr>
-    </w:p>
-    <w:p>
-      <w:pPr>
-        <w:rPr>
-          <w:vanish/>
-          <w:sz w:val="20"/>
-        </w:rPr>
-      </w:pPr>
-    </w:p>
-    <w:p>
-      <w:pPr>
-        <w:rPr>
-          <w:vanish/>
-          <w:sz w:val="20"/>
-        </w:rPr>
-      </w:pPr>
-    </w:p>
-    <w:p>
-      <w:pPr>
-        <w:rPr>
-          <w:vanish/>
-          <w:sz w:val="20"/>
-        </w:rPr>
-      </w:pPr>
-      <w:r>
-        <w:rPr>
-          <w:vanish/>
-          <w:sz w:val="20"/>
-        </w:rPr>
-        <w:t>ea\</w:t>
-      </w:r>
-    </w:p>
-    <w:p>
-      <w:pPr>
-        <w:rPr>
-          <w:vanish/>
-          <w:sz w:val="20"/>
-        </w:rPr>
-      </w:pPr>
-    </w:p>
-    <w:p>
-      <w:pPr>
-        <w:rPr>
-          <w:vanish/>
-          <w:sz w:val="20"/>
-        </w:rPr>
-      </w:pPr>
-    </w:p>
-    <w:p>
-      <w:pPr>
-        <w:rPr>
-          <w:vanish/>
-          <w:sz w:val="20"/>
-        </w:rPr>
-      </w:pPr>
-    </w:p>
-    <w:p>
-      <w:pPr>
-        <w:rPr>
-          <w:vanish/>
-          <w:sz w:val="20"/>
-        </w:rPr>
-      </w:pPr>
-    </w:p>
-    <w:p>
-      <w:pPr>
-        <w:rPr>
-          <w:vanish/>
-          <w:sz w:val="20"/>
-        </w:rPr>
-      </w:pPr>
-    </w:p>
-    <w:p>
-      <w:pPr>
-        <w:tabs>
-          <w:tab w:val="left" w:pos="3043"/>
-        </w:tabs>
-        <w:rPr>
-          <w:sz w:val="20"/>
-        </w:rPr>
-      </w:pPr>
-      <w:r>
-        <w:rPr>
-          <w:vanish/>
-          <w:sz w:val="20"/>
-        </w:rPr>
-        <w:t>`&lt;&lt;HH</w:t>
-      </w:r>
-      <w:r>
-        <w:rPr>
-          <w:sz w:val="20"/>
-        </w:rPr>
-        <w:t xml:space="preserve">Team Captain         </w:t>
-      </w:r>
-      <w:r>
-        <w:rPr>
-          <w:sz w:val="20"/>
-        </w:rPr>
-        <w:t xml:space="preserve">     Veronica Lynch</w:t>
-      </w:r>
-      <w:r>
-        <w:rPr>
-          <w:sz w:val="20"/>
-        </w:rPr>
-        <w:tab/>
-        <w:t>604-943-6034</w:t>
-      </w:r>
-      <w:r>
-        <w:rPr>
-          <w:sz w:val="20"/>
-        </w:rPr>
-        <w:tab/>
-      </w:r>
-      <w:r>
-        <w:rPr>
-          <w:sz w:val="20"/>
-        </w:rPr>
-        <w:tab/>
-      </w:r>
-      <w:hyperlink r:id="rId22" w:history="1">
-        <w:r>
-          <w:rPr>
-            <w:rStyle w:val="Hyperlink"/>
-            <w:sz w:val="20"/>
-          </w:rPr>
-          <w:t>veronicalynch@telus.net</w:t>
-        </w:r>
-      </w:hyperlink>
-      <w:r>
-        <w:rPr>
-          <w:sz w:val="20"/>
-        </w:rPr>
-        <w:t xml:space="preserve">             </w:t>
-      </w:r>
-    </w:p>
-    <w:p>
-      <w:pPr>
-        <w:rPr>
-          <w:sz w:val="20"/>
-        </w:rPr>
-      </w:pPr>
-      <w:r>
-        <w:rPr>
-          <w:sz w:val="20"/>
-        </w:rPr>
-        <w:t>Secretary</w:t>
-      </w:r>
-      <w:r>
-        <w:rPr>
-          <w:sz w:val="20"/>
-        </w:rPr>
-        <w:tab/>
-      </w:r>
-      <w:r>
-        <w:rPr>
-          <w:sz w:val="20"/>
-        </w:rPr>
-        <w:tab/>
-        <w:t>Mary McCauley</w:t>
-      </w:r>
-      <w:r>
-        <w:rPr>
-          <w:sz w:val="20"/>
-        </w:rPr>
-        <w:tab/>
-        <w:t>604-531-6369</w:t>
-      </w:r>
-      <w:r>
-        <w:rPr>
-          <w:sz w:val="20"/>
-        </w:rPr>
-        <w:tab/>
-      </w:r>
-      <w:r>
-        <w:rPr>
-          <w:sz w:val="20"/>
-        </w:rPr>
-        <w:tab/>
-      </w:r>
-      <w:hyperlink r:id="rId23" w:history="1">
-        <w:r>
-          <w:rPr>
-            <w:rStyle w:val="Hyperlink"/>
-            <w:sz w:val="20"/>
-          </w:rPr>
-          <w:t>marymccauley33@aol.com</w:t>
-        </w:r>
-      </w:hyperlink>
-      <w:r>
-        <w:rPr>
-          <w:sz w:val="20"/>
-        </w:rPr>
-        <w:t xml:space="preserve"> </w:t>
-      </w:r>
-      <w:r>
-        <w:rPr>
-          <w:sz w:val="20"/>
-        </w:rPr>
-        <w:tab/>
-      </w:r>
-      <w:r>
-        <w:rPr>
-          <w:sz w:val="20"/>
-        </w:rPr>
-        <w:tab/>
-      </w:r>
-    </w:p>
-    <w:p>
-      <w:pPr>
-        <w:spacing w:after="200" w:line="276" w:lineRule="auto"/>
+      </w:pPr>
+      <w:r>
         <w:rPr>
           <w:b/>
           <w:bCs/>
           <w:sz w:val="22"/>
           <w:u w:val="single"/>
         </w:rPr>
-      </w:pPr>
-      <w:r>
-        <w:rPr>
-          <w:b/>
-          <w:bCs/>
-          <w:sz w:val="22"/>
-          <w:u w:val="single"/>
-        </w:rPr>
-        <w:br w:type="page"/>
-      </w:r>
-    </w:p>
-    <w:p>
-      <w:pPr>
-        <w:rPr>
-          <w:b/>
-          <w:bCs/>
-          <w:sz w:val="22"/>
-          <w:u w:val="single"/>
-        </w:rPr>
-      </w:pPr>
-    </w:p>
-    <w:p>
-      <w:pPr>
-        <w:rPr>
-          <w:b/>
-          <w:bCs/>
-          <w:sz w:val="20"/>
-          <w:szCs w:val="20"/>
-        </w:rPr>
-      </w:pPr>
-      <w:r>
-        <w:rPr>
-          <w:b/>
-          <w:bCs/>
-          <w:sz w:val="22"/>
-          <w:u w:val="single"/>
-        </w:rPr>
         <w:t>√SURREY</w:t>
       </w:r>
       <w:r>
@@ -1600,7 +1638,7 @@
         </w:rPr>
         <w:tab/>
       </w:r>
-      <w:hyperlink r:id="rId24" w:history="1">
+      <w:hyperlink r:id="rId25" w:history="1">
         <w:r>
           <w:rPr>
             <w:rStyle w:val="Hyperlink"/>
@@ -1710,7 +1748,7 @@
         </w:rPr>
         <w:tab/>
       </w:r>
-      <w:hyperlink r:id="rId25" w:history="1">
+      <w:hyperlink r:id="rId26" w:history="1">
         <w:r>
           <w:rPr>
             <w:rStyle w:val="Hyperlink"/>
@@ -1787,7 +1825,7 @@
         </w:rPr>
         <w:tab/>
       </w:r>
-      <w:hyperlink r:id="rId26" w:history="1">
+      <w:hyperlink r:id="rId27" w:history="1">
         <w:r>
           <w:rPr>
             <w:rStyle w:val="Hyperlink"/>
@@ -1865,7 +1903,7 @@
         </w:rPr>
         <w:tab/>
       </w:r>
-      <w:hyperlink r:id="rId27" w:history="1">
+      <w:hyperlink r:id="rId28" w:history="1">
         <w:r>
           <w:rPr>
             <w:rStyle w:val="Hyperlink"/>
@@ -1934,7 +1972,7 @@
         </w:rPr>
         <w:tab/>
       </w:r>
-      <w:hyperlink r:id="rId28" w:history="1">
+      <w:hyperlink r:id="rId29" w:history="1">
         <w:r>
           <w:rPr>
             <w:rStyle w:val="Hyperlink"/>
@@ -2007,7 +2045,7 @@
         </w:rPr>
         <w:tab/>
       </w:r>
-      <w:hyperlink r:id="rId29" w:history="1">
+      <w:hyperlink r:id="rId30" w:history="1">
         <w:r>
           <w:rPr>
             <w:rStyle w:val="Hyperlink"/>
@@ -2086,7 +2124,7 @@
         </w:rPr>
         <w:tab/>
       </w:r>
-      <w:hyperlink r:id="rId30" w:history="1">
+      <w:hyperlink r:id="rId31" w:history="1">
         <w:r>
           <w:rPr>
             <w:rStyle w:val="Hyperlink"/>
@@ -2148,7 +2186,7 @@
         </w:rPr>
         <w:tab/>
       </w:r>
-      <w:hyperlink r:id="rId31" w:history="1">
+      <w:hyperlink r:id="rId32" w:history="1">
         <w:r>
           <w:rPr>
             <w:rStyle w:val="Hyperlink"/>
@@ -2220,7 +2258,7 @@
         </w:rPr>
         <w:tab/>
       </w:r>
-      <w:hyperlink r:id="rId32" w:history="1">
+      <w:hyperlink r:id="rId33" w:history="1">
         <w:r>
           <w:rPr>
             <w:rStyle w:val="Hyperlink"/>
@@ -2303,7 +2341,7 @@
         </w:rPr>
         <w:tab/>
       </w:r>
-      <w:hyperlink r:id="rId33" w:history="1">
+      <w:hyperlink r:id="rId34" w:history="1">
         <w:r>
           <w:rPr>
             <w:rStyle w:val="Hyperlink"/>
@@ -2479,7 +2517,7 @@
         </w:rPr>
         <w:tab/>
       </w:r>
-      <w:hyperlink r:id="rId34" w:history="1">
+      <w:hyperlink r:id="rId35" w:history="1">
         <w:r>
           <w:rPr>
             <w:rStyle w:val="Hyperlink"/>
@@ -2555,7 +2593,7 @@
         </w:rPr>
         <w:tab/>
       </w:r>
-      <w:hyperlink r:id="rId35" w:history="1">
+      <w:hyperlink r:id="rId36" w:history="1">
         <w:r>
           <w:rPr>
             <w:rStyle w:val="Hyperlink"/>
@@ -2623,7 +2661,7 @@
         </w:rPr>
         <w:tab/>
       </w:r>
-      <w:hyperlink r:id="rId36" w:history="1">
+      <w:hyperlink r:id="rId37" w:history="1">
         <w:r>
           <w:rPr>
             <w:rStyle w:val="Hyperlink"/>
@@ -2746,7 +2784,7 @@
         </w:rPr>
         <w:tab/>
       </w:r>
-      <w:hyperlink r:id="rId37" w:history="1">
+      <w:hyperlink r:id="rId38" w:history="1">
         <w:r>
           <w:rPr>
             <w:rStyle w:val="Hyperlink"/>
@@ -2900,7 +2938,7 @@
         </w:rPr>
         <w:tab/>
       </w:r>
-      <w:hyperlink r:id="rId38" w:history="1">
+      <w:hyperlink r:id="rId39" w:history="1">
         <w:r>
           <w:rPr>
             <w:rStyle w:val="Hyperlink"/>
@@ -2959,7 +2997,7 @@
         </w:rPr>
         <w:tab/>
       </w:r>
-      <w:hyperlink r:id="rId39" w:history="1">
+      <w:hyperlink r:id="rId40" w:history="1">
         <w:r>
           <w:rPr>
             <w:rStyle w:val="Hyperlink"/>
@@ -3013,7 +3051,7 @@
         <w:tab/>
         <w:t xml:space="preserve">604-438-0229                 </w:t>
       </w:r>
-      <w:hyperlink r:id="rId40" w:history="1">
+      <w:hyperlink r:id="rId41" w:history="1">
         <w:r>
           <w:rPr>
             <w:rStyle w:val="Hyperlink"/>
@@ -3086,7 +3124,7 @@
         </w:rPr>
         <w:tab/>
       </w:r>
-      <w:hyperlink r:id="rId41" w:history="1">
+      <w:hyperlink r:id="rId42" w:history="1">
         <w:r>
           <w:rPr>
             <w:rStyle w:val="Hyperlink"/>
@@ -3146,7 +3184,7 @@
         </w:rPr>
         <w:tab/>
       </w:r>
-      <w:hyperlink r:id="rId42" w:history="1">
+      <w:hyperlink r:id="rId43" w:history="1">
         <w:r>
           <w:rPr>
             <w:rStyle w:val="Hyperlink"/>
@@ -3163,11 +3201,11 @@
       </w:r>
     </w:p>
     <w:sectPr>
-      <w:headerReference w:type="even" r:id="rId43"/>
-      <w:headerReference w:type="default" r:id="rId44"/>
-      <w:footerReference w:type="even" r:id="rId45"/>
-      <w:headerReference w:type="first" r:id="rId46"/>
-      <w:footerReference w:type="first" r:id="rId47"/>
+      <w:headerReference w:type="even" r:id="rId44"/>
+      <w:headerReference w:type="default" r:id="rId45"/>
+      <w:footerReference w:type="even" r:id="rId46"/>
+      <w:headerReference w:type="first" r:id="rId47"/>
+      <w:footerReference w:type="first" r:id="rId48"/>
       <w:pgSz w:w="15840" w:h="12240" w:orient="landscape"/>
       <w:pgMar w:top="1021" w:right="851" w:bottom="1021" w:left="851" w:header="709" w:footer="709" w:gutter="0"/>
       <w:cols w:space="708"/>
@@ -3178,7 +3216,7 @@
 </file>
 
 <file path=word/endnotes.xml><?xml version="1.0" encoding="utf-8"?>
-<w:endnotes xmlns:wpc="http://schemas.microsoft.com/office/word/2010/wordprocessingCanvas" xmlns:cx="http://schemas.microsoft.com/office/drawing/2014/chartex" xmlns:cx1="http://schemas.microsoft.com/office/drawing/2015/9/8/chartex" xmlns:cx2="http://schemas.microsoft.com/office/drawing/2015/10/21/chartex" xmlns:cx3="http://schemas.microsoft.com/office/drawing/2016/5/9/chartex" xmlns:cx4="http://schemas.microsoft.com/office/drawing/2016/5/10/chartex" xmlns:cx5="http://schemas.microsoft.com/office/drawing/2016/5/11/chartex" xmlns:cx6="http://schemas.microsoft.com/office/drawing/2016/5/12/chartex" xmlns:cx7="http://schemas.microsoft.com/office/drawing/2016/5/13/chartex" xmlns:cx8="http://schemas.microsoft.com/office/drawing/2016/5/14/chartex" xmlns:mc="http://schemas.openxmlformats.org/markup-compatibility/2006" xmlns:aink="http://schemas.microsoft.com/office/drawing/2016/ink" xmlns:am3d="http://schemas.microsoft.com/office/drawing/2017/model3d" xmlns:o="urn:schemas-microsoft-com:office:office" xmlns:r="http://schemas.openxmlformats.org/officeDocument/2006/relationships" xmlns:m="http://schemas.openxmlformats.org/officeDocument/2006/math" xmlns:v="urn:schemas-microsoft-com:vml" xmlns:wp14="http://schemas.microsoft.com/office/word/2010/wordprocessingDrawing" xmlns:wp="http://schemas.openxmlformats.org/drawingml/2006/wordprocessingDrawing" xmlns:w10="urn:schemas-microsoft-com:office:word" xmlns:w="http://schemas.openxmlformats.org/wordprocessingml/2006/main" xmlns:w14="http://schemas.microsoft.com/office/word/2010/wordml" xmlns:w15="http://schemas.microsoft.com/office/word/2012/wordml" xmlns:w16cid="http://schemas.microsoft.com/office/word/2016/wordml/cid" xmlns:w16se="http://schemas.microsoft.com/office/word/2015/wordml/symex" xmlns:wpg="http://schemas.microsoft.com/office/word/2010/wordprocessingGroup" xmlns:wpi="http://schemas.microsoft.com/office/word/2010/wordprocessingInk" xmlns:wne="http://schemas.microsoft.com/office/word/2006/wordml" xmlns:wps="http://schemas.microsoft.com/office/word/2010/wordprocessingShape" mc:Ignorable="w14 w15 w16se w16cid wp14">
+<w:endnotes xmlns:wpc="http://schemas.microsoft.com/office/word/2010/wordprocessingCanvas" xmlns:mc="http://schemas.openxmlformats.org/markup-compatibility/2006" xmlns:o="urn:schemas-microsoft-com:office:office" xmlns:r="http://schemas.openxmlformats.org/officeDocument/2006/relationships" xmlns:m="http://schemas.openxmlformats.org/officeDocument/2006/math" xmlns:v="urn:schemas-microsoft-com:vml" xmlns:wp14="http://schemas.microsoft.com/office/word/2010/wordprocessingDrawing" xmlns:wp="http://schemas.openxmlformats.org/drawingml/2006/wordprocessingDrawing" xmlns:w10="urn:schemas-microsoft-com:office:word" xmlns:w="http://schemas.openxmlformats.org/wordprocessingml/2006/main" xmlns:w14="http://schemas.microsoft.com/office/word/2010/wordml" xmlns:wpg="http://schemas.microsoft.com/office/word/2010/wordprocessingGroup" xmlns:wpi="http://schemas.microsoft.com/office/word/2010/wordprocessingInk" xmlns:wne="http://schemas.microsoft.com/office/word/2006/wordml" xmlns:wps="http://schemas.microsoft.com/office/word/2010/wordprocessingShape" mc:Ignorable="w14 wp14">
   <w:endnote w:type="separator" w:id="-1">
     <w:p>
       <w:r>
@@ -3197,7 +3235,7 @@
 </file>
 
 <file path=word/footer1.xml><?xml version="1.0" encoding="utf-8"?>
-<w:ftr xmlns:wpc="http://schemas.microsoft.com/office/word/2010/wordprocessingCanvas" xmlns:cx="http://schemas.microsoft.com/office/drawing/2014/chartex" xmlns:cx1="http://schemas.microsoft.com/office/drawing/2015/9/8/chartex" xmlns:cx2="http://schemas.microsoft.com/office/drawing/2015/10/21/chartex" xmlns:cx3="http://schemas.microsoft.com/office/drawing/2016/5/9/chartex" xmlns:cx4="http://schemas.microsoft.com/office/drawing/2016/5/10/chartex" xmlns:cx5="http://schemas.microsoft.com/office/drawing/2016/5/11/chartex" xmlns:cx6="http://schemas.microsoft.com/office/drawing/2016/5/12/chartex" xmlns:cx7="http://schemas.microsoft.com/office/drawing/2016/5/13/chartex" xmlns:cx8="http://schemas.microsoft.com/office/drawing/2016/5/14/chartex" xmlns:mc="http://schemas.openxmlformats.org/markup-compatibility/2006" xmlns:aink="http://schemas.microsoft.com/office/drawing/2016/ink" xmlns:am3d="http://schemas.microsoft.com/office/drawing/2017/model3d" xmlns:o="urn:schemas-microsoft-com:office:office" xmlns:r="http://schemas.openxmlformats.org/officeDocument/2006/relationships" xmlns:m="http://schemas.openxmlformats.org/officeDocument/2006/math" xmlns:v="urn:schemas-microsoft-com:vml" xmlns:wp14="http://schemas.microsoft.com/office/word/2010/wordprocessingDrawing" xmlns:wp="http://schemas.openxmlformats.org/drawingml/2006/wordprocessingDrawing" xmlns:w10="urn:schemas-microsoft-com:office:word" xmlns:w="http://schemas.openxmlformats.org/wordprocessingml/2006/main" xmlns:w14="http://schemas.microsoft.com/office/word/2010/wordml" xmlns:w15="http://schemas.microsoft.com/office/word/2012/wordml" xmlns:w16cid="http://schemas.microsoft.com/office/word/2016/wordml/cid" xmlns:w16se="http://schemas.microsoft.com/office/word/2015/wordml/symex" xmlns:wpg="http://schemas.microsoft.com/office/word/2010/wordprocessingGroup" xmlns:wpi="http://schemas.microsoft.com/office/word/2010/wordprocessingInk" xmlns:wne="http://schemas.microsoft.com/office/word/2006/wordml" xmlns:wps="http://schemas.microsoft.com/office/word/2010/wordprocessingShape" mc:Ignorable="w14 w15 w16se w16cid wp14">
+<w:ftr xmlns:wpc="http://schemas.microsoft.com/office/word/2010/wordprocessingCanvas" xmlns:mc="http://schemas.openxmlformats.org/markup-compatibility/2006" xmlns:o="urn:schemas-microsoft-com:office:office" xmlns:r="http://schemas.openxmlformats.org/officeDocument/2006/relationships" xmlns:m="http://schemas.openxmlformats.org/officeDocument/2006/math" xmlns:v="urn:schemas-microsoft-com:vml" xmlns:wp14="http://schemas.microsoft.com/office/word/2010/wordprocessingDrawing" xmlns:wp="http://schemas.openxmlformats.org/drawingml/2006/wordprocessingDrawing" xmlns:w10="urn:schemas-microsoft-com:office:word" xmlns:w="http://schemas.openxmlformats.org/wordprocessingml/2006/main" xmlns:w14="http://schemas.microsoft.com/office/word/2010/wordml" xmlns:wpg="http://schemas.microsoft.com/office/word/2010/wordprocessingGroup" xmlns:wpi="http://schemas.microsoft.com/office/word/2010/wordprocessingInk" xmlns:wne="http://schemas.microsoft.com/office/word/2006/wordml" xmlns:wps="http://schemas.microsoft.com/office/word/2010/wordprocessingShape" mc:Ignorable="w14 wp14">
   <w:p>
     <w:pPr>
       <w:pStyle w:val="Footer"/>
@@ -3207,7 +3245,7 @@
 </file>
 
 <file path=word/footer2.xml><?xml version="1.0" encoding="utf-8"?>
-<w:ftr xmlns:wpc="http://schemas.microsoft.com/office/word/2010/wordprocessingCanvas" xmlns:cx="http://schemas.microsoft.com/office/drawing/2014/chartex" xmlns:cx1="http://schemas.microsoft.com/office/drawing/2015/9/8/chartex" xmlns:cx2="http://schemas.microsoft.com/office/drawing/2015/10/21/chartex" xmlns:cx3="http://schemas.microsoft.com/office/drawing/2016/5/9/chartex" xmlns:cx4="http://schemas.microsoft.com/office/drawing/2016/5/10/chartex" xmlns:cx5="http://schemas.microsoft.com/office/drawing/2016/5/11/chartex" xmlns:cx6="http://schemas.microsoft.com/office/drawing/2016/5/12/chartex" xmlns:cx7="http://schemas.microsoft.com/office/drawing/2016/5/13/chartex" xmlns:cx8="http://schemas.microsoft.com/office/drawing/2016/5/14/chartex" xmlns:mc="http://schemas.openxmlformats.org/markup-compatibility/2006" xmlns:aink="http://schemas.microsoft.com/office/drawing/2016/ink" xmlns:am3d="http://schemas.microsoft.com/office/drawing/2017/model3d" xmlns:o="urn:schemas-microsoft-com:office:office" xmlns:r="http://schemas.openxmlformats.org/officeDocument/2006/relationships" xmlns:m="http://schemas.openxmlformats.org/officeDocument/2006/math" xmlns:v="urn:schemas-microsoft-com:vml" xmlns:wp14="http://schemas.microsoft.com/office/word/2010/wordprocessingDrawing" xmlns:wp="http://schemas.openxmlformats.org/drawingml/2006/wordprocessingDrawing" xmlns:w10="urn:schemas-microsoft-com:office:word" xmlns:w="http://schemas.openxmlformats.org/wordprocessingml/2006/main" xmlns:w14="http://schemas.microsoft.com/office/word/2010/wordml" xmlns:w15="http://schemas.microsoft.com/office/word/2012/wordml" xmlns:w16cid="http://schemas.microsoft.com/office/word/2016/wordml/cid" xmlns:w16se="http://schemas.microsoft.com/office/word/2015/wordml/symex" xmlns:wpg="http://schemas.microsoft.com/office/word/2010/wordprocessingGroup" xmlns:wpi="http://schemas.microsoft.com/office/word/2010/wordprocessingInk" xmlns:wne="http://schemas.microsoft.com/office/word/2006/wordml" xmlns:wps="http://schemas.microsoft.com/office/word/2010/wordprocessingShape" mc:Ignorable="w14 w15 w16se w16cid wp14">
+<w:ftr xmlns:wpc="http://schemas.microsoft.com/office/word/2010/wordprocessingCanvas" xmlns:mc="http://schemas.openxmlformats.org/markup-compatibility/2006" xmlns:o="urn:schemas-microsoft-com:office:office" xmlns:r="http://schemas.openxmlformats.org/officeDocument/2006/relationships" xmlns:m="http://schemas.openxmlformats.org/officeDocument/2006/math" xmlns:v="urn:schemas-microsoft-com:vml" xmlns:wp14="http://schemas.microsoft.com/office/word/2010/wordprocessingDrawing" xmlns:wp="http://schemas.openxmlformats.org/drawingml/2006/wordprocessingDrawing" xmlns:w10="urn:schemas-microsoft-com:office:word" xmlns:w="http://schemas.openxmlformats.org/wordprocessingml/2006/main" xmlns:w14="http://schemas.microsoft.com/office/word/2010/wordml" xmlns:wpg="http://schemas.microsoft.com/office/word/2010/wordprocessingGroup" xmlns:wpi="http://schemas.microsoft.com/office/word/2010/wordprocessingInk" xmlns:wne="http://schemas.microsoft.com/office/word/2006/wordml" xmlns:wps="http://schemas.microsoft.com/office/word/2010/wordprocessingShape" mc:Ignorable="w14 wp14">
   <w:p>
     <w:pPr>
       <w:pStyle w:val="Footer"/>
@@ -3217,7 +3255,7 @@
 </file>
 
 <file path=word/footnotes.xml><?xml version="1.0" encoding="utf-8"?>
-<w:footnotes xmlns:wpc="http://schemas.microsoft.com/office/word/2010/wordprocessingCanvas" xmlns:cx="http://schemas.microsoft.com/office/drawing/2014/chartex" xmlns:cx1="http://schemas.microsoft.com/office/drawing/2015/9/8/chartex" xmlns:cx2="http://schemas.microsoft.com/office/drawing/2015/10/21/chartex" xmlns:cx3="http://schemas.microsoft.com/office/drawing/2016/5/9/chartex" xmlns:cx4="http://schemas.microsoft.com/office/drawing/2016/5/10/chartex" xmlns:cx5="http://schemas.microsoft.com/office/drawing/2016/5/11/chartex" xmlns:cx6="http://schemas.microsoft.com/office/drawing/2016/5/12/chartex" xmlns:cx7="http://schemas.microsoft.com/office/drawing/2016/5/13/chartex" xmlns:cx8="http://schemas.microsoft.com/office/drawing/2016/5/14/chartex" xmlns:mc="http://schemas.openxmlformats.org/markup-compatibility/2006" xmlns:aink="http://schemas.microsoft.com/office/drawing/2016/ink" xmlns:am3d="http://schemas.microsoft.com/office/drawing/2017/model3d" xmlns:o="urn:schemas-microsoft-com:office:office" xmlns:r="http://schemas.openxmlformats.org/officeDocument/2006/relationships" xmlns:m="http://schemas.openxmlformats.org/officeDocument/2006/math" xmlns:v="urn:schemas-microsoft-com:vml" xmlns:wp14="http://schemas.microsoft.com/office/word/2010/wordprocessingDrawing" xmlns:wp="http://schemas.openxmlformats.org/drawingml/2006/wordprocessingDrawing" xmlns:w10="urn:schemas-microsoft-com:office:word" xmlns:w="http://schemas.openxmlformats.org/wordprocessingml/2006/main" xmlns:w14="http://schemas.microsoft.com/office/word/2010/wordml" xmlns:w15="http://schemas.microsoft.com/office/word/2012/wordml" xmlns:w16cid="http://schemas.microsoft.com/office/word/2016/wordml/cid" xmlns:w16se="http://schemas.microsoft.com/office/word/2015/wordml/symex" xmlns:wpg="http://schemas.microsoft.com/office/word/2010/wordprocessingGroup" xmlns:wpi="http://schemas.microsoft.com/office/word/2010/wordprocessingInk" xmlns:wne="http://schemas.microsoft.com/office/word/2006/wordml" xmlns:wps="http://schemas.microsoft.com/office/word/2010/wordprocessingShape" mc:Ignorable="w14 w15 w16se w16cid wp14">
+<w:footnotes xmlns:wpc="http://schemas.microsoft.com/office/word/2010/wordprocessingCanvas" xmlns:mc="http://schemas.openxmlformats.org/markup-compatibility/2006" xmlns:o="urn:schemas-microsoft-com:office:office" xmlns:r="http://schemas.openxmlformats.org/officeDocument/2006/relationships" xmlns:m="http://schemas.openxmlformats.org/officeDocument/2006/math" xmlns:v="urn:schemas-microsoft-com:vml" xmlns:wp14="http://schemas.microsoft.com/office/word/2010/wordprocessingDrawing" xmlns:wp="http://schemas.openxmlformats.org/drawingml/2006/wordprocessingDrawing" xmlns:w10="urn:schemas-microsoft-com:office:word" xmlns:w="http://schemas.openxmlformats.org/wordprocessingml/2006/main" xmlns:w14="http://schemas.microsoft.com/office/word/2010/wordml" xmlns:wpg="http://schemas.microsoft.com/office/word/2010/wordprocessingGroup" xmlns:wpi="http://schemas.microsoft.com/office/word/2010/wordprocessingInk" xmlns:wne="http://schemas.microsoft.com/office/word/2006/wordml" xmlns:wps="http://schemas.microsoft.com/office/word/2010/wordprocessingShape" mc:Ignorable="w14 wp14">
   <w:footnote w:type="separator" w:id="-1">
     <w:p>
       <w:r>
@@ -3236,7 +3274,7 @@
 </file>
 
 <file path=word/header1.xml><?xml version="1.0" encoding="utf-8"?>
-<w:hdr xmlns:wpc="http://schemas.microsoft.com/office/word/2010/wordprocessingCanvas" xmlns:cx="http://schemas.microsoft.com/office/drawing/2014/chartex" xmlns:cx1="http://schemas.microsoft.com/office/drawing/2015/9/8/chartex" xmlns:cx2="http://schemas.microsoft.com/office/drawing/2015/10/21/chartex" xmlns:cx3="http://schemas.microsoft.com/office/drawing/2016/5/9/chartex" xmlns:cx4="http://schemas.microsoft.com/office/drawing/2016/5/10/chartex" xmlns:cx5="http://schemas.microsoft.com/office/drawing/2016/5/11/chartex" xmlns:cx6="http://schemas.microsoft.com/office/drawing/2016/5/12/chartex" xmlns:cx7="http://schemas.microsoft.com/office/drawing/2016/5/13/chartex" xmlns:cx8="http://schemas.microsoft.com/office/drawing/2016/5/14/chartex" xmlns:mc="http://schemas.openxmlformats.org/markup-compatibility/2006" xmlns:aink="http://schemas.microsoft.com/office/drawing/2016/ink" xmlns:am3d="http://schemas.microsoft.com/office/drawing/2017/model3d" xmlns:o="urn:schemas-microsoft-com:office:office" xmlns:r="http://schemas.openxmlformats.org/officeDocument/2006/relationships" xmlns:m="http://schemas.openxmlformats.org/officeDocument/2006/math" xmlns:v="urn:schemas-microsoft-com:vml" xmlns:wp14="http://schemas.microsoft.com/office/word/2010/wordprocessingDrawing" xmlns:wp="http://schemas.openxmlformats.org/drawingml/2006/wordprocessingDrawing" xmlns:w10="urn:schemas-microsoft-com:office:word" xmlns:w="http://schemas.openxmlformats.org/wordprocessingml/2006/main" xmlns:w14="http://schemas.microsoft.com/office/word/2010/wordml" xmlns:w15="http://schemas.microsoft.com/office/word/2012/wordml" xmlns:w16cid="http://schemas.microsoft.com/office/word/2016/wordml/cid" xmlns:w16se="http://schemas.microsoft.com/office/word/2015/wordml/symex" xmlns:wpg="http://schemas.microsoft.com/office/word/2010/wordprocessingGroup" xmlns:wpi="http://schemas.microsoft.com/office/word/2010/wordprocessingInk" xmlns:wne="http://schemas.microsoft.com/office/word/2006/wordml" xmlns:wps="http://schemas.microsoft.com/office/word/2010/wordprocessingShape" mc:Ignorable="w14 w15 w16se w16cid wp14">
+<w:hdr xmlns:wpc="http://schemas.microsoft.com/office/word/2010/wordprocessingCanvas" xmlns:mc="http://schemas.openxmlformats.org/markup-compatibility/2006" xmlns:o="urn:schemas-microsoft-com:office:office" xmlns:r="http://schemas.openxmlformats.org/officeDocument/2006/relationships" xmlns:m="http://schemas.openxmlformats.org/officeDocument/2006/math" xmlns:v="urn:schemas-microsoft-com:vml" xmlns:wp14="http://schemas.microsoft.com/office/word/2010/wordprocessingDrawing" xmlns:wp="http://schemas.openxmlformats.org/drawingml/2006/wordprocessingDrawing" xmlns:w10="urn:schemas-microsoft-com:office:word" xmlns:w="http://schemas.openxmlformats.org/wordprocessingml/2006/main" xmlns:w14="http://schemas.microsoft.com/office/word/2010/wordml" xmlns:wpg="http://schemas.microsoft.com/office/word/2010/wordprocessingGroup" xmlns:wpi="http://schemas.microsoft.com/office/word/2010/wordprocessingInk" xmlns:wne="http://schemas.microsoft.com/office/word/2006/wordml" xmlns:wps="http://schemas.microsoft.com/office/word/2010/wordprocessingShape" mc:Ignorable="w14 wp14">
   <w:p>
     <w:pPr>
       <w:pStyle w:val="Header"/>
@@ -3246,7 +3284,7 @@
 </file>
 
 <file path=word/header2.xml><?xml version="1.0" encoding="utf-8"?>
-<w:hdr xmlns:wpc="http://schemas.microsoft.com/office/word/2010/wordprocessingCanvas" xmlns:cx="http://schemas.microsoft.com/office/drawing/2014/chartex" xmlns:cx1="http://schemas.microsoft.com/office/drawing/2015/9/8/chartex" xmlns:cx2="http://schemas.microsoft.com/office/drawing/2015/10/21/chartex" xmlns:cx3="http://schemas.microsoft.com/office/drawing/2016/5/9/chartex" xmlns:cx4="http://schemas.microsoft.com/office/drawing/2016/5/10/chartex" xmlns:cx5="http://schemas.microsoft.com/office/drawing/2016/5/11/chartex" xmlns:cx6="http://schemas.microsoft.com/office/drawing/2016/5/12/chartex" xmlns:cx7="http://schemas.microsoft.com/office/drawing/2016/5/13/chartex" xmlns:cx8="http://schemas.microsoft.com/office/drawing/2016/5/14/chartex" xmlns:mc="http://schemas.openxmlformats.org/markup-compatibility/2006" xmlns:aink="http://schemas.microsoft.com/office/drawing/2016/ink" xmlns:am3d="http://schemas.microsoft.com/office/drawing/2017/model3d" xmlns:o="urn:schemas-microsoft-com:office:office" xmlns:r="http://schemas.openxmlformats.org/officeDocument/2006/relationships" xmlns:m="http://schemas.openxmlformats.org/officeDocument/2006/math" xmlns:v="urn:schemas-microsoft-com:vml" xmlns:wp14="http://schemas.microsoft.com/office/word/2010/wordprocessingDrawing" xmlns:wp="http://schemas.openxmlformats.org/drawingml/2006/wordprocessingDrawing" xmlns:w10="urn:schemas-microsoft-com:office:word" xmlns:w="http://schemas.openxmlformats.org/wordprocessingml/2006/main" xmlns:w14="http://schemas.microsoft.com/office/word/2010/wordml" xmlns:w15="http://schemas.microsoft.com/office/word/2012/wordml" xmlns:w16cid="http://schemas.microsoft.com/office/word/2016/wordml/cid" xmlns:w16se="http://schemas.microsoft.com/office/word/2015/wordml/symex" xmlns:wpg="http://schemas.microsoft.com/office/word/2010/wordprocessingGroup" xmlns:wpi="http://schemas.microsoft.com/office/word/2010/wordprocessingInk" xmlns:wne="http://schemas.microsoft.com/office/word/2006/wordml" xmlns:wps="http://schemas.microsoft.com/office/word/2010/wordprocessingShape" mc:Ignorable="w14 w15 w16se w16cid wp14">
+<w:hdr xmlns:wpc="http://schemas.microsoft.com/office/word/2010/wordprocessingCanvas" xmlns:mc="http://schemas.openxmlformats.org/markup-compatibility/2006" xmlns:o="urn:schemas-microsoft-com:office:office" xmlns:r="http://schemas.openxmlformats.org/officeDocument/2006/relationships" xmlns:m="http://schemas.openxmlformats.org/officeDocument/2006/math" xmlns:v="urn:schemas-microsoft-com:vml" xmlns:wp14="http://schemas.microsoft.com/office/word/2010/wordprocessingDrawing" xmlns:wp="http://schemas.openxmlformats.org/drawingml/2006/wordprocessingDrawing" xmlns:w10="urn:schemas-microsoft-com:office:word" xmlns:w="http://schemas.openxmlformats.org/wordprocessingml/2006/main" xmlns:w14="http://schemas.microsoft.com/office/word/2010/wordml" xmlns:wpg="http://schemas.microsoft.com/office/word/2010/wordprocessingGroup" xmlns:wpi="http://schemas.microsoft.com/office/word/2010/wordprocessingInk" xmlns:wne="http://schemas.microsoft.com/office/word/2006/wordml" xmlns:wps="http://schemas.microsoft.com/office/word/2010/wordprocessingShape" mc:Ignorable="w14 wp14">
   <w:p>
     <w:pPr>
       <w:pStyle w:val="Header"/>
@@ -3393,13 +3431,13 @@
             </wp:anchor>
           </w:drawing>
         </mc:Choice>
-        <mc:Fallback>
+        <mc:Fallback xmlns:w16se="http://schemas.microsoft.com/office/word/2015/wordml/symex" xmlns:w16cid="http://schemas.microsoft.com/office/word/2016/wordml/cid" xmlns:w15="http://schemas.microsoft.com/office/word/2012/wordml" xmlns:am3d="http://schemas.microsoft.com/office/drawing/2017/model3d" xmlns:aink="http://schemas.microsoft.com/office/drawing/2016/ink" xmlns:cx8="http://schemas.microsoft.com/office/drawing/2016/5/14/chartex" xmlns:cx7="http://schemas.microsoft.com/office/drawing/2016/5/13/chartex" xmlns:cx6="http://schemas.microsoft.com/office/drawing/2016/5/12/chartex" xmlns:cx5="http://schemas.microsoft.com/office/drawing/2016/5/11/chartex" xmlns:cx4="http://schemas.microsoft.com/office/drawing/2016/5/10/chartex" xmlns:cx3="http://schemas.microsoft.com/office/drawing/2016/5/9/chartex" xmlns:cx2="http://schemas.microsoft.com/office/drawing/2015/10/21/chartex" xmlns:cx1="http://schemas.microsoft.com/office/drawing/2015/9/8/chartex" xmlns:cx="http://schemas.microsoft.com/office/drawing/2014/chartex">
           <w:pict>
             <v:shapetype w14:anchorId="79A23E5F" id="_x0000_t202" coordsize="21600,21600" o:spt="202" path="m,l,21600r21600,l21600,xe">
               <v:stroke joinstyle="miter"/>
               <v:path gradientshapeok="t" o:connecttype="rect"/>
             </v:shapetype>
-            <v:shape id="Text Box 3" o:spid="_x0000_s1026" type="#_x0000_t202" style="position:absolute;margin-left:230.95pt;margin-top:-9.95pt;width:445.15pt;height:86.9pt;z-index:251659264;visibility:visible;mso-wrap-style:square;mso-width-percent:0;mso-height-percent:0;mso-wrap-distance-left:9pt;mso-wrap-distance-top:0;mso-wrap-distance-right:9pt;mso-wrap-distance-bottom:0;mso-position-horizontal:absolute;mso-position-horizontal-relative:text;mso-position-vertical:absolute;mso-position-vertical-relative:text;mso-width-percent:0;mso-height-percent:0;mso-width-relative:margin;mso-height-relative:margin;v-text-anchor:top" o:gfxdata="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" fillcolor="#9bbb59" strokecolor="#f2f2f2" strokeweight="3pt">
+            <v:shape id="Text Box 3" o:spid="_x0000_s1026" type="#_x0000_t202" style="position:absolute;margin-left:230.95pt;margin-top:-9.95pt;width:445.15pt;height:86.9pt;z-index:251659264;visibility:visible;mso-wrap-style:square;mso-width-percent:0;mso-height-percent:0;mso-wrap-distance-left:9pt;mso-wrap-distance-top:0;mso-wrap-distance-right:9pt;mso-wrap-distance-bottom:0;mso-position-horizontal:absolute;mso-position-horizontal-relative:text;mso-position-vertical:absolute;mso-position-vertical-relative:text;mso-width-percent:0;mso-height-percent:0;mso-width-relative:margin;mso-height-relative:margin;v-text-anchor:top" o:gfxdata="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" fillcolor="#9bbb59" strokecolor="#f2f2f2" strokeweight="3pt">
               <v:shadow on="t" color="#4e6128" opacity=".5" offset="1pt"/>
               <v:textbox>
                 <w:txbxContent>
@@ -3572,7 +3610,7 @@
 </file>
 
 <file path=word/header3.xml><?xml version="1.0" encoding="utf-8"?>
-<w:hdr xmlns:wpc="http://schemas.microsoft.com/office/word/2010/wordprocessingCanvas" xmlns:cx="http://schemas.microsoft.com/office/drawing/2014/chartex" xmlns:cx1="http://schemas.microsoft.com/office/drawing/2015/9/8/chartex" xmlns:cx2="http://schemas.microsoft.com/office/drawing/2015/10/21/chartex" xmlns:cx3="http://schemas.microsoft.com/office/drawing/2016/5/9/chartex" xmlns:cx4="http://schemas.microsoft.com/office/drawing/2016/5/10/chartex" xmlns:cx5="http://schemas.microsoft.com/office/drawing/2016/5/11/chartex" xmlns:cx6="http://schemas.microsoft.com/office/drawing/2016/5/12/chartex" xmlns:cx7="http://schemas.microsoft.com/office/drawing/2016/5/13/chartex" xmlns:cx8="http://schemas.microsoft.com/office/drawing/2016/5/14/chartex" xmlns:mc="http://schemas.openxmlformats.org/markup-compatibility/2006" xmlns:aink="http://schemas.microsoft.com/office/drawing/2016/ink" xmlns:am3d="http://schemas.microsoft.com/office/drawing/2017/model3d" xmlns:o="urn:schemas-microsoft-com:office:office" xmlns:r="http://schemas.openxmlformats.org/officeDocument/2006/relationships" xmlns:m="http://schemas.openxmlformats.org/officeDocument/2006/math" xmlns:v="urn:schemas-microsoft-com:vml" xmlns:wp14="http://schemas.microsoft.com/office/word/2010/wordprocessingDrawing" xmlns:wp="http://schemas.openxmlformats.org/drawingml/2006/wordprocessingDrawing" xmlns:w10="urn:schemas-microsoft-com:office:word" xmlns:w="http://schemas.openxmlformats.org/wordprocessingml/2006/main" xmlns:w14="http://schemas.microsoft.com/office/word/2010/wordml" xmlns:w15="http://schemas.microsoft.com/office/word/2012/wordml" xmlns:w16cid="http://schemas.microsoft.com/office/word/2016/wordml/cid" xmlns:w16se="http://schemas.microsoft.com/office/word/2015/wordml/symex" xmlns:wpg="http://schemas.microsoft.com/office/word/2010/wordprocessingGroup" xmlns:wpi="http://schemas.microsoft.com/office/word/2010/wordprocessingInk" xmlns:wne="http://schemas.microsoft.com/office/word/2006/wordml" xmlns:wps="http://schemas.microsoft.com/office/word/2010/wordprocessingShape" mc:Ignorable="w14 w15 w16se w16cid wp14">
+<w:hdr xmlns:wpc="http://schemas.microsoft.com/office/word/2010/wordprocessingCanvas" xmlns:mc="http://schemas.openxmlformats.org/markup-compatibility/2006" xmlns:o="urn:schemas-microsoft-com:office:office" xmlns:r="http://schemas.openxmlformats.org/officeDocument/2006/relationships" xmlns:m="http://schemas.openxmlformats.org/officeDocument/2006/math" xmlns:v="urn:schemas-microsoft-com:vml" xmlns:wp14="http://schemas.microsoft.com/office/word/2010/wordprocessingDrawing" xmlns:wp="http://schemas.openxmlformats.org/drawingml/2006/wordprocessingDrawing" xmlns:w10="urn:schemas-microsoft-com:office:word" xmlns:w="http://schemas.openxmlformats.org/wordprocessingml/2006/main" xmlns:w14="http://schemas.microsoft.com/office/word/2010/wordml" xmlns:wpg="http://schemas.microsoft.com/office/word/2010/wordprocessingGroup" xmlns:wpi="http://schemas.microsoft.com/office/word/2010/wordprocessingInk" xmlns:wne="http://schemas.microsoft.com/office/word/2006/wordml" xmlns:wps="http://schemas.microsoft.com/office/word/2010/wordprocessingShape" mc:Ignorable="w14 wp14">
   <w:p>
     <w:pPr>
       <w:pStyle w:val="Header"/>
@@ -3582,7 +3620,7 @@
 </file>
 
 <file path=word/styles.xml><?xml version="1.0" encoding="utf-8"?>
-<w:styles xmlns:mc="http://schemas.openxmlformats.org/markup-compatibility/2006" xmlns:r="http://schemas.openxmlformats.org/officeDocument/2006/relationships" xmlns:w="http://schemas.openxmlformats.org/wordprocessingml/2006/main" xmlns:w14="http://schemas.microsoft.com/office/word/2010/wordml" xmlns:w15="http://schemas.microsoft.com/office/word/2012/wordml" xmlns:w16cid="http://schemas.microsoft.com/office/word/2016/wordml/cid" xmlns:w16se="http://schemas.microsoft.com/office/word/2015/wordml/symex" mc:Ignorable="w14 w15 w16se w16cid">
+<w:styles xmlns:mc="http://schemas.openxmlformats.org/markup-compatibility/2006" xmlns:r="http://schemas.openxmlformats.org/officeDocument/2006/relationships" xmlns:w="http://schemas.openxmlformats.org/wordprocessingml/2006/main" xmlns:w14="http://schemas.microsoft.com/office/word/2010/wordml" mc:Ignorable="w14">
   <w:docDefaults>
     <w:rPrDefault>
       <w:rPr>
@@ -3592,376 +3630,149 @@
     </w:rPrDefault>
     <w:pPrDefault/>
   </w:docDefaults>
-  <w:latentStyles w:defLockedState="0" w:defUIPriority="99" w:defSemiHidden="0" w:defUnhideWhenUsed="0" w:defQFormat="0" w:count="375">
-    <w:lsdException w:name="Normal" w:uiPriority="0" w:qFormat="1"/>
-    <w:lsdException w:name="heading 1" w:uiPriority="9" w:qFormat="1"/>
-    <w:lsdException w:name="heading 2" w:semiHidden="1" w:uiPriority="9" w:unhideWhenUsed="1" w:qFormat="1"/>
-    <w:lsdException w:name="heading 3" w:semiHidden="1" w:uiPriority="9" w:unhideWhenUsed="1" w:qFormat="1"/>
-    <w:lsdException w:name="heading 4" w:semiHidden="1" w:uiPriority="9" w:unhideWhenUsed="1" w:qFormat="1"/>
-    <w:lsdException w:name="heading 5" w:semiHidden="1" w:uiPriority="9" w:unhideWhenUsed="1" w:qFormat="1"/>
-    <w:lsdException w:name="heading 6" w:semiHidden="1" w:uiPriority="9" w:unhideWhenUsed="1" w:qFormat="1"/>
-    <w:lsdException w:name="heading 7" w:semiHidden="1" w:uiPriority="9" w:unhideWhenUsed="1" w:qFormat="1"/>
-    <w:lsdException w:name="heading 8" w:semiHidden="1" w:uiPriority="9" w:unhideWhenUsed="1" w:qFormat="1"/>
-    <w:lsdException w:name="heading 9" w:semiHidden="1" w:uiPriority="9" w:unhideWhenUsed="1" w:qFormat="1"/>
-    <w:lsdException w:name="index 1" w:semiHidden="1" w:unhideWhenUsed="1"/>
-    <w:lsdException w:name="index 2" w:semiHidden="1" w:unhideWhenUsed="1"/>
-    <w:lsdException w:name="index 3" w:semiHidden="1" w:unhideWhenUsed="1"/>
-    <w:lsdException w:name="index 4" w:semiHidden="1" w:unhideWhenUsed="1"/>
-    <w:lsdException w:name="index 5" w:semiHidden="1" w:unhideWhenUsed="1"/>
-    <w:lsdException w:name="index 6" w:semiHidden="1" w:unhideWhenUsed="1"/>
-    <w:lsdException w:name="index 7" w:semiHidden="1" w:unhideWhenUsed="1"/>
-    <w:lsdException w:name="index 8" w:semiHidden="1" w:unhideWhenUsed="1"/>
-    <w:lsdException w:name="index 9" w:semiHidden="1" w:unhideWhenUsed="1"/>
-    <w:lsdException w:name="toc 1" w:semiHidden="1" w:uiPriority="39" w:unhideWhenUsed="1"/>
-    <w:lsdException w:name="toc 2" w:semiHidden="1" w:uiPriority="39" w:unhideWhenUsed="1"/>
-    <w:lsdException w:name="toc 3" w:semiHidden="1" w:uiPriority="39" w:unhideWhenUsed="1"/>
-    <w:lsdException w:name="toc 4" w:semiHidden="1" w:uiPriority="39" w:unhideWhenUsed="1"/>
-    <w:lsdException w:name="toc 5" w:semiHidden="1" w:uiPriority="39" w:unhideWhenUsed="1"/>
-    <w:lsdException w:name="toc 6" w:semiHidden="1" w:uiPriority="39" w:unhideWhenUsed="1"/>
-    <w:lsdException w:name="toc 7" w:semiHidden="1" w:uiPriority="39" w:unhideWhenUsed="1"/>
-    <w:lsdException w:name="toc 8" w:semiHidden="1" w:uiPriority="39" w:unhideWhenUsed="1"/>
-    <w:lsdException w:name="toc 9" w:semiHidden="1" w:uiPriority="39" w:unhideWhenUsed="1"/>
-    <w:lsdException w:name="Normal Indent" w:semiHidden="1" w:unhideWhenUsed="1"/>
-    <w:lsdException w:name="footnote text" w:semiHidden="1" w:unhideWhenUsed="1"/>
-    <w:lsdException w:name="annotation text" w:semiHidden="1" w:unhideWhenUsed="1"/>
-    <w:lsdException w:name="header" w:unhideWhenUsed="1"/>
-    <w:lsdException w:name="footer" w:unhideWhenUsed="1"/>
-    <w:lsdException w:name="index heading" w:semiHidden="1" w:unhideWhenUsed="1"/>
-    <w:lsdException w:name="caption" w:semiHidden="1" w:uiPriority="35" w:unhideWhenUsed="1" w:qFormat="1"/>
-    <w:lsdException w:name="table of figures" w:semiHidden="1" w:unhideWhenUsed="1"/>
-    <w:lsdException w:name="envelope address" w:semiHidden="1" w:unhideWhenUsed="1"/>
-    <w:lsdException w:name="envelope return" w:semiHidden="1" w:unhideWhenUsed="1"/>
-    <w:lsdException w:name="footnote reference" w:semiHidden="1" w:unhideWhenUsed="1"/>
-    <w:lsdException w:name="annotation reference" w:semiHidden="1" w:unhideWhenUsed="1"/>
-    <w:lsdException w:name="line number" w:semiHidden="1" w:unhideWhenUsed="1"/>
-    <w:lsdException w:name="page number" w:semiHidden="1" w:unhideWhenUsed="1"/>
-    <w:lsdException w:name="endnote reference" w:semiHidden="1" w:unhideWhenUsed="1"/>
-    <w:lsdException w:name="endnote text" w:semiHidden="1" w:unhideWhenUsed="1"/>
-    <w:lsdException w:name="table of authorities" w:semiHidden="1" w:unhideWhenUsed="1"/>
-    <w:lsdException w:name="macro" w:semiHidden="1" w:unhideWhenUsed="1"/>
-    <w:lsdException w:name="toa heading" w:semiHidden="1" w:unhideWhenUsed="1"/>
-    <w:lsdException w:name="List" w:semiHidden="1" w:unhideWhenUsed="1"/>
-    <w:lsdException w:name="List Bullet" w:semiHidden="1" w:unhideWhenUsed="1"/>
-    <w:lsdException w:name="List Number" w:semiHidden="1" w:unhideWhenUsed="1"/>
-    <w:lsdException w:name="List 2" w:semiHidden="1" w:unhideWhenUsed="1"/>
-    <w:lsdException w:name="List 3" w:semiHidden="1" w:unhideWhenUsed="1"/>
-    <w:lsdException w:name="List 4" w:semiHidden="1" w:unhideWhenUsed="1"/>
-    <w:lsdException w:name="List 5" w:semiHidden="1" w:unhideWhenUsed="1"/>
-    <w:lsdException w:name="List Bullet 2" w:semiHidden="1" w:unhideWhenUsed="1"/>
-    <w:lsdException w:name="List Bullet 3" w:semiHidden="1" w:unhideWhenUsed="1"/>
-    <w:lsdException w:name="List Bullet 4" w:semiHidden="1" w:unhideWhenUsed="1"/>
-    <w:lsdException w:name="List Bullet 5" w:semiHidden="1" w:unhideWhenUsed="1"/>
-    <w:lsdException w:name="List Number 2" w:semiHidden="1" w:unhideWhenUsed="1"/>
-    <w:lsdException w:name="List Number 3" w:semiHidden="1" w:unhideWhenUsed="1"/>
-    <w:lsdException w:name="List Number 4" w:semiHidden="1" w:unhideWhenUsed="1"/>
-    <w:lsdException w:name="List Number 5" w:semiHidden="1" w:unhideWhenUsed="1"/>
-    <w:lsdException w:name="Title" w:uiPriority="10" w:qFormat="1"/>
-    <w:lsdException w:name="Closing" w:semiHidden="1" w:unhideWhenUsed="1"/>
-    <w:lsdException w:name="Signature" w:semiHidden="1" w:unhideWhenUsed="1"/>
-    <w:lsdException w:name="Default Paragraph Font" w:uiPriority="1" w:unhideWhenUsed="1" w:qFormat="1"/>
-    <w:lsdException w:name="Body Text" w:semiHidden="1" w:unhideWhenUsed="1"/>
-    <w:lsdException w:name="Body Text Indent" w:semiHidden="1" w:unhideWhenUsed="1"/>
-    <w:lsdException w:name="List Continue" w:semiHidden="1" w:unhideWhenUsed="1"/>
-    <w:lsdException w:name="List Continue 2" w:semiHidden="1" w:unhideWhenUsed="1"/>
-    <w:lsdException w:name="List Continue 3" w:semiHidden="1" w:unhideWhenUsed="1"/>
-    <w:lsdException w:name="List Continue 4" w:semiHidden="1" w:unhideWhenUsed="1"/>
-    <w:lsdException w:name="List Continue 5" w:semiHidden="1" w:unhideWhenUsed="1"/>
-    <w:lsdException w:name="Message Header" w:semiHidden="1" w:unhideWhenUsed="1"/>
-    <w:lsdException w:name="Subtitle" w:uiPriority="11" w:qFormat="1"/>
-    <w:lsdException w:name="Salutation" w:semiHidden="1" w:unhideWhenUsed="1"/>
-    <w:lsdException w:name="Date" w:semiHidden="1" w:unhideWhenUsed="1"/>
-    <w:lsdException w:name="Body Text First Indent" w:semiHidden="1" w:unhideWhenUsed="1"/>
-    <w:lsdException w:name="Body Text First Indent 2" w:semiHidden="1" w:unhideWhenUsed="1"/>
-    <w:lsdException w:name="Note Heading" w:semiHidden="1" w:unhideWhenUsed="1"/>
-    <w:lsdException w:name="Body Text 2" w:semiHidden="1" w:unhideWhenUsed="1"/>
-    <w:lsdException w:name="Body Text 3" w:semiHidden="1" w:unhideWhenUsed="1"/>
-    <w:lsdException w:name="Body Text Indent 2" w:semiHidden="1" w:unhideWhenUsed="1"/>
-    <w:lsdException w:name="Body Text Indent 3" w:semiHidden="1" w:unhideWhenUsed="1"/>
-    <w:lsdException w:name="Block Text" w:semiHidden="1" w:unhideWhenUsed="1"/>
-    <w:lsdException w:name="Hyperlink" w:unhideWhenUsed="1" w:qFormat="1"/>
-    <w:lsdException w:name="FollowedHyperlink" w:semiHidden="1" w:unhideWhenUsed="1"/>
-    <w:lsdException w:name="Strong" w:uiPriority="22" w:qFormat="1"/>
-    <w:lsdException w:name="Emphasis" w:uiPriority="20" w:qFormat="1"/>
-    <w:lsdException w:name="Document Map" w:semiHidden="1" w:unhideWhenUsed="1"/>
-    <w:lsdException w:name="Plain Text" w:semiHidden="1" w:unhideWhenUsed="1"/>
-    <w:lsdException w:name="E-mail Signature" w:semiHidden="1" w:unhideWhenUsed="1"/>
-    <w:lsdException w:name="HTML Top of Form" w:semiHidden="1" w:unhideWhenUsed="1"/>
-    <w:lsdException w:name="HTML Bottom of Form" w:semiHidden="1" w:unhideWhenUsed="1"/>
-    <w:lsdException w:name="Normal (Web)" w:semiHidden="1" w:unhideWhenUsed="1"/>
-    <w:lsdException w:name="HTML Acronym" w:semiHidden="1" w:unhideWhenUsed="1"/>
-    <w:lsdException w:name="HTML Address" w:semiHidden="1" w:unhideWhenUsed="1"/>
-    <w:lsdException w:name="HTML Cite" w:semiHidden="1" w:unhideWhenUsed="1"/>
-    <w:lsdException w:name="HTML Code" w:semiHidden="1" w:unhideWhenUsed="1"/>
-    <w:lsdException w:name="HTML Definition" w:semiHidden="1" w:unhideWhenUsed="1"/>
-    <w:lsdException w:name="HTML Keyboard" w:semiHidden="1" w:unhideWhenUsed="1"/>
-    <w:lsdException w:name="HTML Preformatted" w:semiHidden="1" w:unhideWhenUsed="1"/>
-    <w:lsdException w:name="HTML Sample" w:semiHidden="1" w:unhideWhenUsed="1"/>
-    <w:lsdException w:name="HTML Typewriter" w:semiHidden="1" w:unhideWhenUsed="1"/>
-    <w:lsdException w:name="HTML Variable" w:semiHidden="1" w:unhideWhenUsed="1"/>
-    <w:lsdException w:name="Normal Table" w:semiHidden="1" w:unhideWhenUsed="1" w:qFormat="1"/>
-    <w:lsdException w:name="annotation subject" w:semiHidden="1" w:unhideWhenUsed="1"/>
-    <w:lsdException w:name="No List" w:semiHidden="1" w:unhideWhenUsed="1"/>
-    <w:lsdException w:name="Outline List 1" w:semiHidden="1" w:unhideWhenUsed="1"/>
-    <w:lsdException w:name="Outline List 2" w:semiHidden="1" w:unhideWhenUsed="1"/>
-    <w:lsdException w:name="Outline List 3" w:semiHidden="1" w:unhideWhenUsed="1"/>
-    <w:lsdException w:name="Table Simple 1" w:semiHidden="1" w:unhideWhenUsed="1"/>
-    <w:lsdException w:name="Table Simple 2" w:semiHidden="1" w:unhideWhenUsed="1"/>
-    <w:lsdException w:name="Table Simple 3" w:semiHidden="1" w:unhideWhenUsed="1"/>
-    <w:lsdException w:name="Table Classic 1" w:semiHidden="1" w:unhideWhenUsed="1"/>
-    <w:lsdException w:name="Table Classic 2" w:semiHidden="1" w:unhideWhenUsed="1"/>
-    <w:lsdException w:name="Table Classic 3" w:semiHidden="1" w:unhideWhenUsed="1"/>
-    <w:lsdException w:name="Table Classic 4" w:semiHidden="1" w:unhideWhenUsed="1"/>
-    <w:lsdException w:name="Table Colorful 1" w:semiHidden="1" w:unhideWhenUsed="1"/>
-    <w:lsdException w:name="Table Colorful 2" w:semiHidden="1" w:unhideWhenUsed="1"/>
-    <w:lsdException w:name="Table Colorful 3" w:semiHidden="1" w:unhideWhenUsed="1"/>
-    <w:lsdException w:name="Table Columns 1" w:semiHidden="1" w:unhideWhenUsed="1"/>
-    <w:lsdException w:name="Table Columns 2" w:semiHidden="1" w:unhideWhenUsed="1"/>
-    <w:lsdException w:name="Table Columns 3" w:semiHidden="1" w:unhideWhenUsed="1"/>
-    <w:lsdException w:name="Table Columns 4" w:semiHidden="1" w:unhideWhenUsed="1"/>
-    <w:lsdException w:name="Table Columns 5" w:semiHidden="1" w:unhideWhenUsed="1"/>
-    <w:lsdException w:name="Table Grid 1" w:semiHidden="1" w:unhideWhenUsed="1"/>
-    <w:lsdException w:name="Table Grid 2" w:semiHidden="1" w:unhideWhenUsed="1"/>
-    <w:lsdException w:name="Table Grid 3" w:semiHidden="1" w:unhideWhenUsed="1"/>
-    <w:lsdException w:name="Table Grid 4" w:semiHidden="1" w:unhideWhenUsed="1"/>
-    <w:lsdException w:name="Table Grid 5" w:semiHidden="1" w:unhideWhenUsed="1"/>
-    <w:lsdException w:name="Table Grid 6" w:semiHidden="1" w:unhideWhenUsed="1"/>
-    <w:lsdException w:name="Table Grid 7" w:semiHidden="1" w:unhideWhenUsed="1"/>
-    <w:lsdException w:name="Table Grid 8" w:semiHidden="1" w:unhideWhenUsed="1"/>
-    <w:lsdException w:name="Table List 1" w:semiHidden="1" w:unhideWhenUsed="1"/>
-    <w:lsdException w:name="Table List 2" w:semiHidden="1" w:unhideWhenUsed="1"/>
-    <w:lsdException w:name="Table List 3" w:semiHidden="1" w:unhideWhenUsed="1"/>
-    <w:lsdException w:name="Table List 4" w:semiHidden="1" w:unhideWhenUsed="1"/>
-    <w:lsdException w:name="Table List 5" w:semiHidden="1" w:unhideWhenUsed="1"/>
-    <w:lsdException w:name="Table List 6" w:semiHidden="1" w:unhideWhenUsed="1"/>
-    <w:lsdException w:name="Table List 7" w:semiHidden="1" w:unhideWhenUsed="1"/>
-    <w:lsdException w:name="Table List 8" w:semiHidden="1" w:unhideWhenUsed="1"/>
-    <w:lsdException w:name="Table 3D effects 1" w:semiHidden="1" w:unhideWhenUsed="1"/>
-    <w:lsdException w:name="Table 3D effects 2" w:semiHidden="1" w:unhideWhenUsed="1"/>
-    <w:lsdException w:name="Table 3D effects 3" w:semiHidden="1" w:unhideWhenUsed="1"/>
-    <w:lsdException w:name="Table Contemporary" w:semiHidden="1" w:unhideWhenUsed="1"/>
-    <w:lsdException w:name="Table Elegant" w:semiHidden="1" w:unhideWhenUsed="1"/>
-    <w:lsdException w:name="Table Professional" w:semiHidden="1" w:unhideWhenUsed="1"/>
-    <w:lsdException w:name="Table Subtle 1" w:semiHidden="1" w:unhideWhenUsed="1"/>
-    <w:lsdException w:name="Table Subtle 2" w:semiHidden="1" w:unhideWhenUsed="1"/>
-    <w:lsdException w:name="Table Web 1" w:semiHidden="1" w:unhideWhenUsed="1"/>
-    <w:lsdException w:name="Table Web 2" w:semiHidden="1" w:unhideWhenUsed="1"/>
-    <w:lsdException w:name="Table Web 3" w:semiHidden="1" w:unhideWhenUsed="1"/>
-    <w:lsdException w:name="Balloon Text" w:unhideWhenUsed="1" w:qFormat="1"/>
-    <w:lsdException w:name="Table Grid" w:uiPriority="59"/>
-    <w:lsdException w:name="Table Theme" w:semiHidden="1" w:unhideWhenUsed="1"/>
-    <w:lsdException w:name="Placeholder Text" w:semiHidden="1"/>
-    <w:lsdException w:name="Light Shading" w:uiPriority="60"/>
-    <w:lsdException w:name="Light List" w:uiPriority="61"/>
-    <w:lsdException w:name="Light Grid" w:uiPriority="62"/>
-    <w:lsdException w:name="Medium Shading 1" w:uiPriority="63"/>
-    <w:lsdException w:name="Medium Shading 2" w:uiPriority="64"/>
-    <w:lsdException w:name="Medium List 1" w:uiPriority="65"/>
-    <w:lsdException w:name="Medium List 2" w:uiPriority="66"/>
-    <w:lsdException w:name="Medium Grid 1" w:uiPriority="67"/>
-    <w:lsdException w:name="Medium Grid 2" w:uiPriority="68"/>
-    <w:lsdException w:name="Medium Grid 3" w:uiPriority="69"/>
-    <w:lsdException w:name="Dark List" w:uiPriority="70"/>
-    <w:lsdException w:name="Colorful Shading" w:uiPriority="71"/>
-    <w:lsdException w:name="Colorful List" w:uiPriority="72"/>
-    <w:lsdException w:name="Colorful Grid" w:uiPriority="73"/>
-    <w:lsdException w:name="Light Shading Accent 1" w:uiPriority="60"/>
-    <w:lsdException w:name="Light List Accent 1" w:uiPriority="61"/>
-    <w:lsdException w:name="Light Grid Accent 1" w:uiPriority="62"/>
-    <w:lsdException w:name="Medium Shading 1 Accent 1" w:uiPriority="63"/>
-    <w:lsdException w:name="Medium Shading 2 Accent 1" w:uiPriority="64"/>
-    <w:lsdException w:name="Medium List 1 Accent 1" w:uiPriority="65"/>
-    <w:lsdException w:name="Revision" w:semiHidden="1"/>
-    <w:lsdException w:name="Medium List 2 Accent 1" w:uiPriority="66"/>
-    <w:lsdException w:name="Medium Grid 1 Accent 1" w:uiPriority="67"/>
-    <w:lsdException w:name="Medium Grid 2 Accent 1" w:uiPriority="68"/>
-    <w:lsdException w:name="Medium Grid 3 Accent 1" w:uiPriority="69"/>
-    <w:lsdException w:name="Dark List Accent 1" w:uiPriority="70"/>
-    <w:lsdException w:name="Colorful Shading Accent 1" w:uiPriority="71"/>
-    <w:lsdException w:name="Colorful List Accent 1" w:uiPriority="72"/>
-    <w:lsdException w:name="Colorful Grid Accent 1" w:uiPriority="73"/>
-    <w:lsdException w:name="Light Shading Accent 2" w:uiPriority="60"/>
-    <w:lsdException w:name="Light List Accent 2" w:uiPriority="61"/>
-    <w:lsdException w:name="Light Grid Accent 2" w:uiPriority="62"/>
-    <w:lsdException w:name="Medium Shading 1 Accent 2" w:uiPriority="63"/>
-    <w:lsdException w:name="Medium Shading 2 Accent 2" w:uiPriority="64"/>
-    <w:lsdException w:name="Medium List 1 Accent 2" w:uiPriority="65"/>
-    <w:lsdException w:name="Medium List 2 Accent 2" w:uiPriority="66"/>
-    <w:lsdException w:name="Medium Grid 1 Accent 2" w:uiPriority="67"/>
-    <w:lsdException w:name="Medium Grid 2 Accent 2" w:uiPriority="68"/>
-    <w:lsdException w:name="Medium Grid 3 Accent 2" w:uiPriority="69"/>
-    <w:lsdException w:name="Dark List Accent 2" w:uiPriority="70"/>
-    <w:lsdException w:name="Colorful Shading Accent 2" w:uiPriority="71"/>
-    <w:lsdException w:name="Colorful List Accent 2" w:uiPriority="72"/>
-    <w:lsdException w:name="Colorful Grid Accent 2" w:uiPriority="73"/>
-    <w:lsdException w:name="Light Shading Accent 3" w:uiPriority="60"/>
-    <w:lsdException w:name="Light List Accent 3" w:uiPriority="61"/>
-    <w:lsdException w:name="Light Grid Accent 3" w:uiPriority="62"/>
-    <w:lsdException w:name="Medium Shading 1 Accent 3" w:uiPriority="63"/>
-    <w:lsdException w:name="Medium Shading 2 Accent 3" w:uiPriority="64"/>
-    <w:lsdException w:name="Medium List 1 Accent 3" w:uiPriority="65"/>
-    <w:lsdException w:name="Medium List 2 Accent 3" w:uiPriority="66"/>
-    <w:lsdException w:name="Medium Grid 1 Accent 3" w:uiPriority="67"/>
-    <w:lsdException w:name="Medium Grid 2 Accent 3" w:uiPriority="68"/>
-    <w:lsdException w:name="Medium Grid 3 Accent 3" w:uiPriority="69"/>
-    <w:lsdException w:name="Dark List Accent 3" w:uiPriority="70"/>
-    <w:lsdException w:name="Colorful Shading Accent 3" w:uiPriority="71"/>
-    <w:lsdException w:name="Colorful List Accent 3" w:uiPriority="72"/>
-    <w:lsdException w:name="Colorful Grid Accent 3" w:uiPriority="73"/>
-    <w:lsdException w:name="Light Shading Accent 4" w:uiPriority="60"/>
-    <w:lsdException w:name="Light List Accent 4" w:uiPriority="61"/>
-    <w:lsdException w:name="Light Grid Accent 4" w:uiPriority="62"/>
-    <w:lsdException w:name="Medium Shading 1 Accent 4" w:uiPriority="63"/>
-    <w:lsdException w:name="Medium Shading 2 Accent 4" w:uiPriority="64"/>
-    <w:lsdException w:name="Medium List 1 Accent 4" w:uiPriority="65"/>
-    <w:lsdException w:name="Medium List 2 Accent 4" w:uiPriority="66"/>
-    <w:lsdException w:name="Medium Grid 1 Accent 4" w:uiPriority="67"/>
-    <w:lsdException w:name="Medium Grid 2 Accent 4" w:uiPriority="68"/>
-    <w:lsdException w:name="Medium Grid 3 Accent 4" w:uiPriority="69"/>
-    <w:lsdException w:name="Dark List Accent 4" w:uiPriority="70"/>
-    <w:lsdException w:name="Colorful Shading Accent 4" w:uiPriority="71"/>
-    <w:lsdException w:name="Colorful List Accent 4" w:uiPriority="72"/>
-    <w:lsdException w:name="Colorful Grid Accent 4" w:uiPriority="73"/>
-    <w:lsdException w:name="Light Shading Accent 5" w:uiPriority="60"/>
-    <w:lsdException w:name="Light List Accent 5" w:uiPriority="61"/>
-    <w:lsdException w:name="Light Grid Accent 5" w:uiPriority="62"/>
-    <w:lsdException w:name="Medium Shading 1 Accent 5" w:uiPriority="63"/>
-    <w:lsdException w:name="Medium Shading 2 Accent 5" w:uiPriority="64"/>
-    <w:lsdException w:name="Medium List 1 Accent 5" w:uiPriority="65"/>
-    <w:lsdException w:name="Medium List 2 Accent 5" w:uiPriority="66"/>
-    <w:lsdException w:name="Medium Grid 1 Accent 5" w:uiPriority="67"/>
-    <w:lsdException w:name="Medium Grid 2 Accent 5" w:uiPriority="68"/>
-    <w:lsdException w:name="Medium Grid 3 Accent 5" w:uiPriority="69"/>
-    <w:lsdException w:name="Dark List Accent 5" w:uiPriority="70"/>
-    <w:lsdException w:name="Colorful Shading Accent 5" w:uiPriority="71"/>
-    <w:lsdException w:name="Colorful List Accent 5" w:uiPriority="72"/>
-    <w:lsdException w:name="Colorful Grid Accent 5" w:uiPriority="73"/>
-    <w:lsdException w:name="Light Shading Accent 6" w:uiPriority="60"/>
-    <w:lsdException w:name="Light List Accent 6" w:uiPriority="61"/>
-    <w:lsdException w:name="Light Grid Accent 6" w:uiPriority="62"/>
-    <w:lsdException w:name="Medium Shading 1 Accent 6" w:uiPriority="63"/>
-    <w:lsdException w:name="Medium Shading 2 Accent 6" w:uiPriority="64"/>
-    <w:lsdException w:name="Medium List 1 Accent 6" w:uiPriority="65"/>
-    <w:lsdException w:name="Medium List 2 Accent 6" w:uiPriority="66"/>
-    <w:lsdException w:name="Medium Grid 1 Accent 6" w:uiPriority="67"/>
-    <w:lsdException w:name="Medium Grid 2 Accent 6" w:uiPriority="68"/>
-    <w:lsdException w:name="Medium Grid 3 Accent 6" w:uiPriority="69"/>
-    <w:lsdException w:name="Dark List Accent 6" w:uiPriority="70"/>
-    <w:lsdException w:name="Colorful Shading Accent 6" w:uiPriority="71"/>
-    <w:lsdException w:name="Colorful List Accent 6" w:uiPriority="72"/>
-    <w:lsdException w:name="Colorful Grid Accent 6" w:uiPriority="73"/>
-    <w:lsdException w:name="Subtle Emphasis" w:uiPriority="19" w:qFormat="1"/>
-    <w:lsdException w:name="Intense Emphasis" w:uiPriority="21" w:qFormat="1"/>
-    <w:lsdException w:name="Subtle Reference" w:uiPriority="31" w:qFormat="1"/>
-    <w:lsdException w:name="Intense Reference" w:uiPriority="32" w:qFormat="1"/>
-    <w:lsdException w:name="Book Title" w:uiPriority="33" w:qFormat="1"/>
-    <w:lsdException w:name="Bibliography" w:semiHidden="1" w:uiPriority="37" w:unhideWhenUsed="1"/>
-    <w:lsdException w:name="TOC Heading" w:semiHidden="1" w:uiPriority="39" w:unhideWhenUsed="1" w:qFormat="1"/>
-    <w:lsdException w:name="Plain Table 1" w:uiPriority="41"/>
-    <w:lsdException w:name="Plain Table 2" w:uiPriority="42"/>
-    <w:lsdException w:name="Plain Table 3" w:uiPriority="43"/>
-    <w:lsdException w:name="Plain Table 4" w:uiPriority="44"/>
-    <w:lsdException w:name="Plain Table 5" w:uiPriority="45"/>
-    <w:lsdException w:name="Grid Table Light" w:uiPriority="40"/>
-    <w:lsdException w:name="Grid Table 1 Light" w:uiPriority="46"/>
-    <w:lsdException w:name="Grid Table 2" w:uiPriority="47"/>
-    <w:lsdException w:name="Grid Table 3" w:uiPriority="48"/>
-    <w:lsdException w:name="Grid Table 4" w:uiPriority="49"/>
-    <w:lsdException w:name="Grid Table 5 Dark" w:uiPriority="50"/>
-    <w:lsdException w:name="Grid Table 6 Colorful" w:uiPriority="51"/>
-    <w:lsdException w:name="Grid Table 7 Colorful" w:uiPriority="52"/>
-    <w:lsdException w:name="Grid Table 1 Light Accent 1" w:uiPriority="46"/>
-    <w:lsdException w:name="Grid Table 2 Accent 1" w:uiPriority="47"/>
-    <w:lsdException w:name="Grid Table 3 Accent 1" w:uiPriority="48"/>
-    <w:lsdException w:name="Grid Table 4 Accent 1" w:uiPriority="49"/>
-    <w:lsdException w:name="Grid Table 5 Dark Accent 1" w:uiPriority="50"/>
-    <w:lsdException w:name="Grid Table 6 Colorful Accent 1" w:uiPriority="51"/>
-    <w:lsdException w:name="Grid Table 7 Colorful Accent 1" w:uiPriority="52"/>
-    <w:lsdException w:name="Grid Table 1 Light Accent 2" w:uiPriority="46"/>
-    <w:lsdException w:name="Grid Table 2 Accent 2" w:uiPriority="47"/>
-    <w:lsdException w:name="Grid Table 3 Accent 2" w:uiPriority="48"/>
-    <w:lsdException w:name="Grid Table 4 Accent 2" w:uiPriority="49"/>
-    <w:lsdException w:name="Grid Table 5 Dark Accent 2" w:uiPriority="50"/>
-    <w:lsdException w:name="Grid Table 6 Colorful Accent 2" w:uiPriority="51"/>
-    <w:lsdException w:name="Grid Table 7 Colorful Accent 2" w:uiPriority="52"/>
-    <w:lsdException w:name="Grid Table 1 Light Accent 3" w:uiPriority="46"/>
-    <w:lsdException w:name="Grid Table 2 Accent 3" w:uiPriority="47"/>
-    <w:lsdException w:name="Grid Table 3 Accent 3" w:uiPriority="48"/>
-    <w:lsdException w:name="Grid Table 4 Accent 3" w:uiPriority="49"/>
-    <w:lsdException w:name="Grid Table 5 Dark Accent 3" w:uiPriority="50"/>
-    <w:lsdException w:name="Grid Table 6 Colorful Accent 3" w:uiPriority="51"/>
-    <w:lsdException w:name="Grid Table 7 Colorful Accent 3" w:uiPriority="52"/>
-    <w:lsdException w:name="Grid Table 1 Light Accent 4" w:uiPriority="46"/>
-    <w:lsdException w:name="Grid Table 2 Accent 4" w:uiPriority="47"/>
-    <w:lsdException w:name="Grid Table 3 Accent 4" w:uiPriority="48"/>
-    <w:lsdException w:name="Grid Table 4 Accent 4" w:uiPriority="49"/>
-    <w:lsdException w:name="Grid Table 5 Dark Accent 4" w:uiPriority="50"/>
-    <w:lsdException w:name="Grid Table 6 Colorful Accent 4" w:uiPriority="51"/>
-    <w:lsdException w:name="Grid Table 7 Colorful Accent 4" w:uiPriority="52"/>
-    <w:lsdException w:name="Grid Table 1 Light Accent 5" w:uiPriority="46"/>
-    <w:lsdException w:name="Grid Table 2 Accent 5" w:uiPriority="47"/>
-    <w:lsdException w:name="Grid Table 3 Accent 5" w:uiPriority="48"/>
-    <w:lsdException w:name="Grid Table 4 Accent 5" w:uiPriority="49"/>
-    <w:lsdException w:name="Grid Table 5 Dark Accent 5" w:uiPriority="50"/>
-    <w:lsdException w:name="Grid Table 6 Colorful Accent 5" w:uiPriority="51"/>
-    <w:lsdException w:name="Grid Table 7 Colorful Accent 5" w:uiPriority="52"/>
-    <w:lsdException w:name="Grid Table 1 Light Accent 6" w:uiPriority="46"/>
-    <w:lsdException w:name="Grid Table 2 Accent 6" w:uiPriority="47"/>
-    <w:lsdException w:name="Grid Table 3 Accent 6" w:uiPriority="48"/>
-    <w:lsdException w:name="Grid Table 4 Accent 6" w:uiPriority="49"/>
-    <w:lsdException w:name="Grid Table 5 Dark Accent 6" w:uiPriority="50"/>
-    <w:lsdException w:name="Grid Table 6 Colorful Accent 6" w:uiPriority="51"/>
-    <w:lsdException w:name="Grid Table 7 Colorful Accent 6" w:uiPriority="52"/>
-    <w:lsdException w:name="List Table 1 Light" w:uiPriority="46"/>
-    <w:lsdException w:name="List Table 2" w:uiPriority="47"/>
-    <w:lsdException w:name="List Table 3" w:uiPriority="48"/>
-    <w:lsdException w:name="List Table 4" w:uiPriority="49"/>
-    <w:lsdException w:name="List Table 5 Dark" w:uiPriority="50"/>
-    <w:lsdException w:name="List Table 6 Colorful" w:uiPriority="51"/>
-    <w:lsdException w:name="List Table 7 Colorful" w:uiPriority="52"/>
-    <w:lsdException w:name="List Table 1 Light Accent 1" w:uiPriority="46"/>
-    <w:lsdException w:name="List Table 2 Accent 1" w:uiPriority="47"/>
-    <w:lsdException w:name="List Table 3 Accent 1" w:uiPriority="48"/>
-    <w:lsdException w:name="List Table 4 Accent 1" w:uiPriority="49"/>
-    <w:lsdException w:name="List Table 5 Dark Accent 1" w:uiPriority="50"/>
-    <w:lsdException w:name="List Table 6 Colorful Accent 1" w:uiPriority="51"/>
-    <w:lsdException w:name="List Table 7 Colorful Accent 1" w:uiPriority="52"/>
-    <w:lsdException w:name="List Table 1 Light Accent 2" w:uiPriority="46"/>
-    <w:lsdException w:name="List Table 2 Accent 2" w:uiPriority="47"/>
-    <w:lsdException w:name="List Table 3 Accent 2" w:uiPriority="48"/>
-    <w:lsdException w:name="List Table 4 Accent 2" w:uiPriority="49"/>
-    <w:lsdException w:name="List Table 5 Dark Accent 2" w:uiPriority="50"/>
-    <w:lsdException w:name="List Table 6 Colorful Accent 2" w:uiPriority="51"/>
-    <w:lsdException w:name="List Table 7 Colorful Accent 2" w:uiPriority="52"/>
-    <w:lsdException w:name="List Table 1 Light Accent 3" w:uiPriority="46"/>
-    <w:lsdException w:name="List Table 2 Accent 3" w:uiPriority="47"/>
-    <w:lsdException w:name="List Table 3 Accent 3" w:uiPriority="48"/>
-    <w:lsdException w:name="List Table 4 Accent 3" w:uiPriority="49"/>
-    <w:lsdException w:name="List Table 5 Dark Accent 3" w:uiPriority="50"/>
-    <w:lsdException w:name="List Table 6 Colorful Accent 3" w:uiPriority="51"/>
-    <w:lsdException w:name="List Table 7 Colorful Accent 3" w:uiPriority="52"/>
-    <w:lsdException w:name="List Table 1 Light Accent 4" w:uiPriority="46"/>
-    <w:lsdException w:name="List Table 2 Accent 4" w:uiPriority="47"/>
-    <w:lsdException w:name="List Table 3 Accent 4" w:uiPriority="48"/>
-    <w:lsdException w:name="List Table 4 Accent 4" w:uiPriority="49"/>
-    <w:lsdException w:name="List Table 5 Dark Accent 4" w:uiPriority="50"/>
-    <w:lsdException w:name="List Table 6 Colorful Accent 4" w:uiPriority="51"/>
-    <w:lsdException w:name="List Table 7 Colorful Accent 4" w:uiPriority="52"/>
-    <w:lsdException w:name="List Table 1 Light Accent 5" w:uiPriority="46"/>
-    <w:lsdException w:name="List Table 2 Accent 5" w:uiPriority="47"/>
-    <w:lsdException w:name="List Table 3 Accent 5" w:uiPriority="48"/>
-    <w:lsdException w:name="List Table 4 Accent 5" w:uiPriority="49"/>
-    <w:lsdException w:name="List Table 5 Dark Accent 5" w:uiPriority="50"/>
-    <w:lsdException w:name="List Table 6 Colorful Accent 5" w:uiPriority="51"/>
-    <w:lsdException w:name="List Table 7 Colorful Accent 5" w:uiPriority="52"/>
-    <w:lsdException w:name="List Table 1 Light Accent 6" w:uiPriority="46"/>
-    <w:lsdException w:name="List Table 2 Accent 6" w:uiPriority="47"/>
-    <w:lsdException w:name="List Table 3 Accent 6" w:uiPriority="48"/>
-    <w:lsdException w:name="List Table 4 Accent 6" w:uiPriority="49"/>
-    <w:lsdException w:name="List Table 5 Dark Accent 6" w:uiPriority="50"/>
-    <w:lsdException w:name="List Table 6 Colorful Accent 6" w:uiPriority="51"/>
-    <w:lsdException w:name="List Table 7 Colorful Accent 6" w:uiPriority="52"/>
-    <w:lsdException w:name="Mention" w:semiHidden="1" w:unhideWhenUsed="1"/>
-    <w:lsdException w:name="Smart Hyperlink" w:semiHidden="1" w:unhideWhenUsed="1"/>
+  <w:latentStyles w:defLockedState="0" w:defUIPriority="99" w:defSemiHidden="1" w:defUnhideWhenUsed="1" w:defQFormat="0" w:count="267">
+    <w:lsdException w:name="Normal" w:semiHidden="0" w:uiPriority="0" w:unhideWhenUsed="0" w:qFormat="1"/>
+    <w:lsdException w:name="heading 1" w:semiHidden="0" w:uiPriority="9" w:unhideWhenUsed="0" w:qFormat="1"/>
+    <w:lsdException w:name="heading 2" w:uiPriority="9" w:qFormat="1"/>
+    <w:lsdException w:name="heading 3" w:uiPriority="9" w:qFormat="1"/>
+    <w:lsdException w:name="heading 4" w:uiPriority="9" w:qFormat="1"/>
+    <w:lsdException w:name="heading 5" w:uiPriority="9" w:qFormat="1"/>
+    <w:lsdException w:name="heading 6" w:uiPriority="9" w:qFormat="1"/>
+    <w:lsdException w:name="heading 7" w:uiPriority="9" w:qFormat="1"/>
+    <w:lsdException w:name="heading 8" w:uiPriority="9" w:qFormat="1"/>
+    <w:lsdException w:name="heading 9" w:uiPriority="9" w:qFormat="1"/>
+    <w:lsdException w:name="toc 1" w:uiPriority="39"/>
+    <w:lsdException w:name="toc 2" w:uiPriority="39"/>
+    <w:lsdException w:name="toc 3" w:uiPriority="39"/>
+    <w:lsdException w:name="toc 4" w:uiPriority="39"/>
+    <w:lsdException w:name="toc 5" w:uiPriority="39"/>
+    <w:lsdException w:name="toc 6" w:uiPriority="39"/>
+    <w:lsdException w:name="toc 7" w:uiPriority="39"/>
+    <w:lsdException w:name="toc 8" w:uiPriority="39"/>
+    <w:lsdException w:name="toc 9" w:uiPriority="39"/>
+    <w:lsdException w:name="header" w:semiHidden="0"/>
+    <w:lsdException w:name="footer" w:semiHidden="0"/>
+    <w:lsdException w:name="caption" w:uiPriority="35" w:qFormat="1"/>
+    <w:lsdException w:name="Title" w:semiHidden="0" w:uiPriority="10" w:unhideWhenUsed="0" w:qFormat="1"/>
+    <w:lsdException w:name="Default Paragraph Font" w:semiHidden="0" w:uiPriority="1" w:qFormat="1"/>
+    <w:lsdException w:name="Subtitle" w:semiHidden="0" w:uiPriority="11" w:unhideWhenUsed="0" w:qFormat="1"/>
+    <w:lsdException w:name="Hyperlink" w:semiHidden="0" w:qFormat="1"/>
+    <w:lsdException w:name="Strong" w:semiHidden="0" w:uiPriority="22" w:unhideWhenUsed="0" w:qFormat="1"/>
+    <w:lsdException w:name="Emphasis" w:semiHidden="0" w:uiPriority="20" w:unhideWhenUsed="0" w:qFormat="1"/>
+    <w:lsdException w:name="Normal Table" w:qFormat="1"/>
+    <w:lsdException w:name="Balloon Text" w:semiHidden="0" w:qFormat="1"/>
+    <w:lsdException w:name="Table Grid" w:semiHidden="0" w:uiPriority="59" w:unhideWhenUsed="0"/>
+    <w:lsdException w:name="Placeholder Text" w:unhideWhenUsed="0"/>
+    <w:lsdException w:name="No Spacing" w:semiHidden="0" w:unhideWhenUsed="0"/>
+    <w:lsdException w:name="Light Shading" w:semiHidden="0" w:uiPriority="60" w:unhideWhenUsed="0"/>
+    <w:lsdException w:name="Light List" w:semiHidden="0" w:uiPriority="61" w:unhideWhenUsed="0"/>
+    <w:lsdException w:name="Light Grid" w:semiHidden="0" w:uiPriority="62" w:unhideWhenUsed="0"/>
+    <w:lsdException w:name="Medium Shading 1" w:semiHidden="0" w:uiPriority="63" w:unhideWhenUsed="0"/>
+    <w:lsdException w:name="Medium Shading 2" w:semiHidden="0" w:uiPriority="64" w:unhideWhenUsed="0"/>
+    <w:lsdException w:name="Medium List 1" w:semiHidden="0" w:uiPriority="65" w:unhideWhenUsed="0"/>
+    <w:lsdException w:name="Medium List 2" w:semiHidden="0" w:uiPriority="66" w:unhideWhenUsed="0"/>
+    <w:lsdException w:name="Medium Grid 1" w:semiHidden="0" w:uiPriority="67" w:unhideWhenUsed="0"/>
+    <w:lsdException w:name="Medium Grid 2" w:semiHidden="0" w:uiPriority="68" w:unhideWhenUsed="0"/>
+    <w:lsdException w:name="Medium Grid 3" w:semiHidden="0" w:uiPriority="69" w:unhideWhenUsed="0"/>
+    <w:lsdException w:name="Dark List" w:semiHidden="0" w:uiPriority="70" w:unhideWhenUsed="0"/>
+    <w:lsdException w:name="Colorful Shading" w:semiHidden="0" w:uiPriority="71" w:unhideWhenUsed="0"/>
+    <w:lsdException w:name="Colorful List" w:semiHidden="0" w:uiPriority="72" w:unhideWhenUsed="0"/>
+    <w:lsdException w:name="Colorful Grid" w:semiHidden="0" w:uiPriority="73" w:unhideWhenUsed="0"/>
+    <w:lsdException w:name="Light Shading Accent 1" w:semiHidden="0" w:uiPriority="60" w:unhideWhenUsed="0"/>
+    <w:lsdException w:name="Light List Accent 1" w:semiHidden="0" w:uiPriority="61" w:unhideWhenUsed="0"/>
+    <w:lsdException w:name="Light Grid Accent 1" w:semiHidden="0" w:uiPriority="62" w:unhideWhenUsed="0"/>
+    <w:lsdException w:name="Medium Shading 1 Accent 1" w:semiHidden="0" w:uiPriority="63" w:unhideWhenUsed="0"/>
+    <w:lsdException w:name="Medium Shading 2 Accent 1" w:semiHidden="0" w:uiPriority="64" w:unhideWhenUsed="0"/>
+    <w:lsdException w:name="Medium List 1 Accent 1" w:semiHidden="0" w:uiPriority="65" w:unhideWhenUsed="0"/>
+    <w:lsdException w:name="Revision" w:unhideWhenUsed="0"/>
+    <w:lsdException w:name="List Paragraph" w:semiHidden="0" w:unhideWhenUsed="0"/>
+    <w:lsdException w:name="Quote" w:semiHidden="0" w:unhideWhenUsed="0"/>
+    <w:lsdException w:name="Intense Quote" w:semiHidden="0" w:unhideWhenUsed="0"/>
+    <w:lsdException w:name="Medium List 2 Accent 1" w:semiHidden="0" w:uiPriority="66" w:unhideWhenUsed="0"/>
+    <w:lsdException w:name="Medium Grid 1 Accent 1" w:semiHidden="0" w:uiPriority="67" w:unhideWhenUsed="0"/>
+    <w:lsdException w:name="Medium Grid 2 Accent 1" w:semiHidden="0" w:uiPriority="68" w:unhideWhenUsed="0"/>
+    <w:lsdException w:name="Medium Grid 3 Accent 1" w:semiHidden="0" w:uiPriority="69" w:unhideWhenUsed="0"/>
+    <w:lsdException w:name="Dark List Accent 1" w:semiHidden="0" w:uiPriority="70" w:unhideWhenUsed="0"/>
+    <w:lsdException w:name="Colorful Shading Accent 1" w:semiHidden="0" w:uiPriority="71" w:unhideWhenUsed="0"/>
+    <w:lsdException w:name="Colorful List Accent 1" w:semiHidden="0" w:uiPriority="72" w:unhideWhenUsed="0"/>
+    <w:lsdException w:name="Colorful Grid Accent 1" w:semiHidden="0" w:uiPriority="73" w:unhideWhenUsed="0"/>
+    <w:lsdException w:name="Light Shading Accent 2" w:semiHidden="0" w:uiPriority="60" w:unhideWhenUsed="0"/>
+    <w:lsdException w:name="Light List Accent 2" w:semiHidden="0" w:uiPriority="61" w:unhideWhenUsed="0"/>
+    <w:lsdException w:name="Light Grid Accent 2" w:semiHidden="0" w:uiPriority="62" w:unhideWhenUsed="0"/>
+    <w:lsdException w:name="Medium Shading 1 Accent 2" w:semiHidden="0" w:uiPriority="63" w:unhideWhenUsed="0"/>
+    <w:lsdException w:name="Medium Shading 2 Accent 2" w:semiHidden="0" w:uiPriority="64" w:unhideWhenUsed="0"/>
+    <w:lsdException w:name="Medium List 1 Accent 2" w:semiHidden="0" w:uiPriority="65" w:unhideWhenUsed="0"/>
+    <w:lsdException w:name="Medium List 2 Accent 2" w:semiHidden="0" w:uiPriority="66" w:unhideWhenUsed="0"/>
+    <w:lsdException w:name="Medium Grid 1 Accent 2" w:semiHidden="0" w:uiPriority="67" w:unhideWhenUsed="0"/>
+    <w:lsdException w:name="Medium Grid 2 Accent 2" w:semiHidden="0" w:uiPriority="68" w:unhideWhenUsed="0"/>
+    <w:lsdException w:name="Medium Grid 3 Accent 2" w:semiHidden="0" w:uiPriority="69" w:unhideWhenUsed="0"/>
+    <w:lsdException w:name="Dark List Accent 2" w:semiHidden="0" w:uiPriority="70" w:unhideWhenUsed="0"/>
+    <w:lsdException w:name="Colorful Shading Accent 2" w:semiHidden="0" w:uiPriority="71" w:unhideWhenUsed="0"/>
+    <w:lsdException w:name="Colorful List Accent 2" w:semiHidden="0" w:uiPriority="72" w:unhideWhenUsed="0"/>
+    <w:lsdException w:name="Colorful Grid Accent 2" w:semiHidden="0" w:uiPriority="73" w:unhideWhenUsed="0"/>
+    <w:lsdException w:name="Light Shading Accent 3" w:semiHidden="0" w:uiPriority="60" w:unhideWhenUsed="0"/>
+    <w:lsdException w:name="Light List Accent 3" w:semiHidden="0" w:uiPriority="61" w:unhideWhenUsed="0"/>
+    <w:lsdException w:name="Light Grid Accent 3" w:semiHidden="0" w:uiPriority="62" w:unhideWhenUsed="0"/>
+    <w:lsdException w:name="Medium Shading 1 Accent 3" w:semiHidden="0" w:uiPriority="63" w:unhideWhenUsed="0"/>
+    <w:lsdException w:name="Medium Shading 2 Accent 3" w:semiHidden="0" w:uiPriority="64" w:unhideWhenUsed="0"/>
+    <w:lsdException w:name="Medium List 1 Accent 3" w:semiHidden="0" w:uiPriority="65" w:unhideWhenUsed="0"/>
+    <w:lsdException w:name="Medium List 2 Accent 3" w:semiHidden="0" w:uiPriority="66" w:unhideWhenUsed="0"/>
+    <w:lsdException w:name="Medium Grid 1 Accent 3" w:semiHidden="0" w:uiPriority="67" w:unhideWhenUsed="0"/>
+    <w:lsdException w:name="Medium Grid 2 Accent 3" w:semiHidden="0" w:uiPriority="68" w:unhideWhenUsed="0"/>
+    <w:lsdException w:name="Medium Grid 3 Accent 3" w:semiHidden="0" w:uiPriority="69" w:unhideWhenUsed="0"/>
+    <w:lsdException w:name="Dark List Accent 3" w:semiHidden="0" w:uiPriority="70" w:unhideWhenUsed="0"/>
+    <w:lsdException w:name="Colorful Shading Accent 3" w:semiHidden="0" w:uiPriority="71" w:unhideWhenUsed="0"/>
+    <w:lsdException w:name="Colorful List Accent 3" w:semiHidden="0" w:uiPriority="72" w:unhideWhenUsed="0"/>
+    <w:lsdException w:name="Colorful Grid Accent 3" w:semiHidden="0" w:uiPriority="73" w:unhideWhenUsed="0"/>
+    <w:lsdException w:name="Light Shading Accent 4" w:semiHidden="0" w:uiPriority="60" w:unhideWhenUsed="0"/>
+    <w:lsdException w:name="Light List Accent 4" w:semiHidden="0" w:uiPriority="61" w:unhideWhenUsed="0"/>
+    <w:lsdException w:name="Light Grid Accent 4" w:semiHidden="0" w:uiPriority="62" w:unhideWhenUsed="0"/>
+    <w:lsdException w:name="Medium Shading 1 Accent 4" w:semiHidden="0" w:uiPriority="63" w:unhideWhenUsed="0"/>
+    <w:lsdException w:name="Medium Shading 2 Accent 4" w:semiHidden="0" w:uiPriority="64" w:unhideWhenUsed="0"/>
+    <w:lsdException w:name="Medium List 1 Accent 4" w:semiHidden="0" w:uiPriority="65" w:unhideWhenUsed="0"/>
+    <w:lsdException w:name="Medium List 2 Accent 4" w:semiHidden="0" w:uiPriority="66" w:unhideWhenUsed="0"/>
+    <w:lsdException w:name="Medium Grid 1 Accent 4" w:semiHidden="0" w:uiPriority="67" w:unhideWhenUsed="0"/>
+    <w:lsdException w:name="Medium Grid 2 Accent 4" w:semiHidden="0" w:uiPriority="68" w:unhideWhenUsed="0"/>
+    <w:lsdException w:name="Medium Grid 3 Accent 4" w:semiHidden="0" w:uiPriority="69" w:unhideWhenUsed="0"/>
+    <w:lsdException w:name="Dark List Accent 4" w:semiHidden="0" w:uiPriority="70" w:unhideWhenUsed="0"/>
+    <w:lsdException w:name="Colorful Shading Accent 4" w:semiHidden="0" w:uiPriority="71" w:unhideWhenUsed="0"/>
+    <w:lsdException w:name="Colorful List Accent 4" w:semiHidden="0" w:uiPriority="72" w:unhideWhenUsed="0"/>
+    <w:lsdException w:name="Colorful Grid Accent 4" w:semiHidden="0" w:uiPriority="73" w:unhideWhenUsed="0"/>
+    <w:lsdException w:name="Light Shading Accent 5" w:semiHidden="0" w:uiPriority="60" w:unhideWhenUsed="0"/>
+    <w:lsdException w:name="Light List Accent 5" w:semiHidden="0" w:uiPriority="61" w:unhideWhenUsed="0"/>
+    <w:lsdException w:name="Light Grid Accent 5" w:semiHidden="0" w:uiPriority="62" w:unhideWhenUsed="0"/>
+    <w:lsdException w:name="Medium Shading 1 Accent 5" w:semiHidden="0" w:uiPriority="63" w:unhideWhenUsed="0"/>
+    <w:lsdException w:name="Medium Shading 2 Accent 5" w:semiHidden="0" w:uiPriority="64" w:unhideWhenUsed="0"/>
+    <w:lsdException w:name="Medium List 1 Accent 5" w:semiHidden="0" w:uiPriority="65" w:unhideWhenUsed="0"/>
+    <w:lsdException w:name="Medium List 2 Accent 5" w:semiHidden="0" w:uiPriority="66" w:unhideWhenUsed="0"/>
+    <w:lsdException w:name="Medium Grid 1 Accent 5" w:semiHidden="0" w:uiPriority="67" w:unhideWhenUsed="0"/>
+    <w:lsdException w:name="Medium Grid 2 Accent 5" w:semiHidden="0" w:uiPriority="68" w:unhideWhenUsed="0"/>
+    <w:lsdException w:name="Medium Grid 3 Accent 5" w:semiHidden="0" w:uiPriority="69" w:unhideWhenUsed="0"/>
+    <w:lsdException w:name="Dark List Accent 5" w:semiHidden="0" w:uiPriority="70" w:unhideWhenUsed="0"/>
+    <w:lsdException w:name="Colorful Shading Accent 5" w:semiHidden="0" w:uiPriority="71" w:unhideWhenUsed="0"/>
+    <w:lsdException w:name="Colorful List Accent 5" w:semiHidden="0" w:uiPriority="72" w:unhideWhenUsed="0"/>
+    <w:lsdException w:name="Colorful Grid Accent 5" w:semiHidden="0" w:uiPriority="73" w:unhideWhenUsed="0"/>
+    <w:lsdException w:name="Light Shading Accent 6" w:semiHidden="0" w:uiPriority="60" w:unhideWhenUsed="0"/>
+    <w:lsdException w:name="Light List Accent 6" w:semiHidden="0" w:uiPriority="61" w:unhideWhenUsed="0"/>
+    <w:lsdException w:name="Light Grid Accent 6" w:semiHidden="0" w:uiPriority="62" w:unhideWhenUsed="0"/>
+    <w:lsdException w:name="Medium Shading 1 Accent 6" w:semiHidden="0" w:uiPriority="63" w:unhideWhenUsed="0"/>
+    <w:lsdException w:name="Medium Shading 2 Accent 6" w:semiHidden="0" w:uiPriority="64" w:unhideWhenUsed="0"/>
+    <w:lsdException w:name="Medium List 1 Accent 6" w:semiHidden="0" w:uiPriority="65" w:unhideWhenUsed="0"/>
+    <w:lsdException w:name="Medium List 2 Accent 6" w:semiHidden="0" w:uiPriority="66" w:unhideWhenUsed="0"/>
+    <w:lsdException w:name="Medium Grid 1 Accent 6" w:semiHidden="0" w:uiPriority="67" w:unhideWhenUsed="0"/>
+    <w:lsdException w:name="Medium Grid 2 Accent 6" w:semiHidden="0" w:uiPriority="68" w:unhideWhenUsed="0"/>
+    <w:lsdException w:name="Medium Grid 3 Accent 6" w:semiHidden="0" w:uiPriority="69" w:unhideWhenUsed="0"/>
+    <w:lsdException w:name="Dark List Accent 6" w:semiHidden="0" w:uiPriority="70" w:unhideWhenUsed="0"/>
+    <w:lsdException w:name="Colorful Shading Accent 6" w:semiHidden="0" w:uiPriority="71" w:unhideWhenUsed="0"/>
+    <w:lsdException w:name="Colorful List Accent 6" w:semiHidden="0" w:uiPriority="72" w:unhideWhenUsed="0"/>
+    <w:lsdException w:name="Colorful Grid Accent 6" w:semiHidden="0" w:uiPriority="73" w:unhideWhenUsed="0"/>
+    <w:lsdException w:name="Subtle Emphasis" w:semiHidden="0" w:uiPriority="19" w:unhideWhenUsed="0" w:qFormat="1"/>
+    <w:lsdException w:name="Intense Emphasis" w:semiHidden="0" w:uiPriority="21" w:unhideWhenUsed="0" w:qFormat="1"/>
+    <w:lsdException w:name="Subtle Reference" w:semiHidden="0" w:uiPriority="31" w:unhideWhenUsed="0" w:qFormat="1"/>
+    <w:lsdException w:name="Intense Reference" w:semiHidden="0" w:uiPriority="32" w:unhideWhenUsed="0" w:qFormat="1"/>
+    <w:lsdException w:name="Book Title" w:semiHidden="0" w:uiPriority="33" w:unhideWhenUsed="0" w:qFormat="1"/>
+    <w:lsdException w:name="Bibliography" w:uiPriority="37"/>
+    <w:lsdException w:name="TOC Heading" w:uiPriority="39" w:qFormat="1"/>
   </w:latentStyles>
   <w:style w:type="paragraph" w:default="1" w:styleId="Normal">
     <w:name w:val="Normal"/>
@@ -4106,7 +3917,318 @@
       <w:u w:val="single"/>
     </w:rPr>
   </w:style>
-  <w:style w:type="character" w:styleId="UnresolvedMention">
+  <w:style w:type="character" w:customStyle="1" w:styleId="UnresolvedMention">
+    <w:name w:val="Unresolved Mention"/>
+    <w:basedOn w:val="DefaultParagraphFont"/>
+    <w:uiPriority w:val="99"/>
+    <w:rsid w:val="00D14D74"/>
+    <w:rPr>
+      <w:color w:val="808080"/>
+      <w:shd w:val="clear" w:color="auto" w:fill="E6E6E6"/>
+    </w:rPr>
+  </w:style>
+</w:styles>
+</file>
+
+<file path=word/stylesWithEffects.xml><?xml version="1.0" encoding="utf-8"?>
+<w:styles xmlns:wpc="http://schemas.microsoft.com/office/word/2010/wordprocessingCanvas" xmlns:mc="http://schemas.openxmlformats.org/markup-compatibility/2006" xmlns:o="urn:schemas-microsoft-com:office:office" xmlns:r="http://schemas.openxmlformats.org/officeDocument/2006/relationships" xmlns:m="http://schemas.openxmlformats.org/officeDocument/2006/math" xmlns:v="urn:schemas-microsoft-com:vml" xmlns:wp14="http://schemas.microsoft.com/office/word/2010/wordprocessingDrawing" xmlns:wp="http://schemas.openxmlformats.org/drawingml/2006/wordprocessingDrawing" xmlns:w10="urn:schemas-microsoft-com:office:word" xmlns:w="http://schemas.openxmlformats.org/wordprocessingml/2006/main" xmlns:w14="http://schemas.microsoft.com/office/word/2010/wordml" xmlns:wpg="http://schemas.microsoft.com/office/word/2010/wordprocessingGroup" xmlns:wpi="http://schemas.microsoft.com/office/word/2010/wordprocessingInk" xmlns:wne="http://schemas.microsoft.com/office/word/2006/wordml" xmlns:wps="http://schemas.microsoft.com/office/word/2010/wordprocessingShape" mc:Ignorable="w14 wp14">
+  <w:docDefaults>
+    <w:rPrDefault>
+      <w:rPr>
+        <w:rFonts w:asciiTheme="minorHAnsi" w:eastAsiaTheme="minorHAnsi" w:hAnsiTheme="minorHAnsi" w:cstheme="minorBidi"/>
+        <w:lang w:val="en-US" w:eastAsia="en-US" w:bidi="ar-SA"/>
+      </w:rPr>
+    </w:rPrDefault>
+    <w:pPrDefault/>
+  </w:docDefaults>
+  <w:latentStyles w:defLockedState="0" w:defUIPriority="99" w:defSemiHidden="1" w:defUnhideWhenUsed="1" w:defQFormat="0" w:count="267">
+    <w:lsdException w:name="Normal" w:semiHidden="0" w:uiPriority="0" w:unhideWhenUsed="0" w:qFormat="1"/>
+    <w:lsdException w:name="heading 1" w:semiHidden="0" w:uiPriority="9" w:unhideWhenUsed="0" w:qFormat="1"/>
+    <w:lsdException w:name="heading 2" w:uiPriority="9" w:qFormat="1"/>
+    <w:lsdException w:name="heading 3" w:uiPriority="9" w:qFormat="1"/>
+    <w:lsdException w:name="heading 4" w:uiPriority="9" w:qFormat="1"/>
+    <w:lsdException w:name="heading 5" w:uiPriority="9" w:qFormat="1"/>
+    <w:lsdException w:name="heading 6" w:uiPriority="9" w:qFormat="1"/>
+    <w:lsdException w:name="heading 7" w:uiPriority="9" w:qFormat="1"/>
+    <w:lsdException w:name="heading 8" w:uiPriority="9" w:qFormat="1"/>
+    <w:lsdException w:name="heading 9" w:uiPriority="9" w:qFormat="1"/>
+    <w:lsdException w:name="toc 1" w:uiPriority="39"/>
+    <w:lsdException w:name="toc 2" w:uiPriority="39"/>
+    <w:lsdException w:name="toc 3" w:uiPriority="39"/>
+    <w:lsdException w:name="toc 4" w:uiPriority="39"/>
+    <w:lsdException w:name="toc 5" w:uiPriority="39"/>
+    <w:lsdException w:name="toc 6" w:uiPriority="39"/>
+    <w:lsdException w:name="toc 7" w:uiPriority="39"/>
+    <w:lsdException w:name="toc 8" w:uiPriority="39"/>
+    <w:lsdException w:name="toc 9" w:uiPriority="39"/>
+    <w:lsdException w:name="header" w:semiHidden="0"/>
+    <w:lsdException w:name="footer" w:semiHidden="0"/>
+    <w:lsdException w:name="caption" w:uiPriority="35" w:qFormat="1"/>
+    <w:lsdException w:name="Title" w:semiHidden="0" w:uiPriority="10" w:unhideWhenUsed="0" w:qFormat="1"/>
+    <w:lsdException w:name="Default Paragraph Font" w:semiHidden="0" w:uiPriority="1" w:qFormat="1"/>
+    <w:lsdException w:name="Subtitle" w:semiHidden="0" w:uiPriority="11" w:unhideWhenUsed="0" w:qFormat="1"/>
+    <w:lsdException w:name="Hyperlink" w:semiHidden="0" w:qFormat="1"/>
+    <w:lsdException w:name="Strong" w:semiHidden="0" w:uiPriority="22" w:unhideWhenUsed="0" w:qFormat="1"/>
+    <w:lsdException w:name="Emphasis" w:semiHidden="0" w:uiPriority="20" w:unhideWhenUsed="0" w:qFormat="1"/>
+    <w:lsdException w:name="Normal Table" w:qFormat="1"/>
+    <w:lsdException w:name="Balloon Text" w:semiHidden="0" w:qFormat="1"/>
+    <w:lsdException w:name="Table Grid" w:semiHidden="0" w:uiPriority="59" w:unhideWhenUsed="0"/>
+    <w:lsdException w:name="Placeholder Text" w:unhideWhenUsed="0"/>
+    <w:lsdException w:name="No Spacing" w:semiHidden="0" w:unhideWhenUsed="0"/>
+    <w:lsdException w:name="Light Shading" w:semiHidden="0" w:uiPriority="60" w:unhideWhenUsed="0"/>
+    <w:lsdException w:name="Light List" w:semiHidden="0" w:uiPriority="61" w:unhideWhenUsed="0"/>
+    <w:lsdException w:name="Light Grid" w:semiHidden="0" w:uiPriority="62" w:unhideWhenUsed="0"/>
+    <w:lsdException w:name="Medium Shading 1" w:semiHidden="0" w:uiPriority="63" w:unhideWhenUsed="0"/>
+    <w:lsdException w:name="Medium Shading 2" w:semiHidden="0" w:uiPriority="64" w:unhideWhenUsed="0"/>
+    <w:lsdException w:name="Medium List 1" w:semiHidden="0" w:uiPriority="65" w:unhideWhenUsed="0"/>
+    <w:lsdException w:name="Medium List 2" w:semiHidden="0" w:uiPriority="66" w:unhideWhenUsed="0"/>
+    <w:lsdException w:name="Medium Grid 1" w:semiHidden="0" w:uiPriority="67" w:unhideWhenUsed="0"/>
+    <w:lsdException w:name="Medium Grid 2" w:semiHidden="0" w:uiPriority="68" w:unhideWhenUsed="0"/>
+    <w:lsdException w:name="Medium Grid 3" w:semiHidden="0" w:uiPriority="69" w:unhideWhenUsed="0"/>
+    <w:lsdException w:name="Dark List" w:semiHidden="0" w:uiPriority="70" w:unhideWhenUsed="0"/>
+    <w:lsdException w:name="Colorful Shading" w:semiHidden="0" w:uiPriority="71" w:unhideWhenUsed="0"/>
+    <w:lsdException w:name="Colorful List" w:semiHidden="0" w:uiPriority="72" w:unhideWhenUsed="0"/>
+    <w:lsdException w:name="Colorful Grid" w:semiHidden="0" w:uiPriority="73" w:unhideWhenUsed="0"/>
+    <w:lsdException w:name="Light Shading Accent 1" w:semiHidden="0" w:uiPriority="60" w:unhideWhenUsed="0"/>
+    <w:lsdException w:name="Light List Accent 1" w:semiHidden="0" w:uiPriority="61" w:unhideWhenUsed="0"/>
+    <w:lsdException w:name="Light Grid Accent 1" w:semiHidden="0" w:uiPriority="62" w:unhideWhenUsed="0"/>
+    <w:lsdException w:name="Medium Shading 1 Accent 1" w:semiHidden="0" w:uiPriority="63" w:unhideWhenUsed="0"/>
+    <w:lsdException w:name="Medium Shading 2 Accent 1" w:semiHidden="0" w:uiPriority="64" w:unhideWhenUsed="0"/>
+    <w:lsdException w:name="Medium List 1 Accent 1" w:semiHidden="0" w:uiPriority="65" w:unhideWhenUsed="0"/>
+    <w:lsdException w:name="Revision" w:unhideWhenUsed="0"/>
+    <w:lsdException w:name="List Paragraph" w:semiHidden="0" w:unhideWhenUsed="0"/>
+    <w:lsdException w:name="Quote" w:semiHidden="0" w:unhideWhenUsed="0"/>
+    <w:lsdException w:name="Intense Quote" w:semiHidden="0" w:unhideWhenUsed="0"/>
+    <w:lsdException w:name="Medium List 2 Accent 1" w:semiHidden="0" w:uiPriority="66" w:unhideWhenUsed="0"/>
+    <w:lsdException w:name="Medium Grid 1 Accent 1" w:semiHidden="0" w:uiPriority="67" w:unhideWhenUsed="0"/>
+    <w:lsdException w:name="Medium Grid 2 Accent 1" w:semiHidden="0" w:uiPriority="68" w:unhideWhenUsed="0"/>
+    <w:lsdException w:name="Medium Grid 3 Accent 1" w:semiHidden="0" w:uiPriority="69" w:unhideWhenUsed="0"/>
+    <w:lsdException w:name="Dark List Accent 1" w:semiHidden="0" w:uiPriority="70" w:unhideWhenUsed="0"/>
+    <w:lsdException w:name="Colorful Shading Accent 1" w:semiHidden="0" w:uiPriority="71" w:unhideWhenUsed="0"/>
+    <w:lsdException w:name="Colorful List Accent 1" w:semiHidden="0" w:uiPriority="72" w:unhideWhenUsed="0"/>
+    <w:lsdException w:name="Colorful Grid Accent 1" w:semiHidden="0" w:uiPriority="73" w:unhideWhenUsed="0"/>
+    <w:lsdException w:name="Light Shading Accent 2" w:semiHidden="0" w:uiPriority="60" w:unhideWhenUsed="0"/>
+    <w:lsdException w:name="Light List Accent 2" w:semiHidden="0" w:uiPriority="61" w:unhideWhenUsed="0"/>
+    <w:lsdException w:name="Light Grid Accent 2" w:semiHidden="0" w:uiPriority="62" w:unhideWhenUsed="0"/>
+    <w:lsdException w:name="Medium Shading 1 Accent 2" w:semiHidden="0" w:uiPriority="63" w:unhideWhenUsed="0"/>
+    <w:lsdException w:name="Medium Shading 2 Accent 2" w:semiHidden="0" w:uiPriority="64" w:unhideWhenUsed="0"/>
+    <w:lsdException w:name="Medium List 1 Accent 2" w:semiHidden="0" w:uiPriority="65" w:unhideWhenUsed="0"/>
+    <w:lsdException w:name="Medium List 2 Accent 2" w:semiHidden="0" w:uiPriority="66" w:unhideWhenUsed="0"/>
+    <w:lsdException w:name="Medium Grid 1 Accent 2" w:semiHidden="0" w:uiPriority="67" w:unhideWhenUsed="0"/>
+    <w:lsdException w:name="Medium Grid 2 Accent 2" w:semiHidden="0" w:uiPriority="68" w:unhideWhenUsed="0"/>
+    <w:lsdException w:name="Medium Grid 3 Accent 2" w:semiHidden="0" w:uiPriority="69" w:unhideWhenUsed="0"/>
+    <w:lsdException w:name="Dark List Accent 2" w:semiHidden="0" w:uiPriority="70" w:unhideWhenUsed="0"/>
+    <w:lsdException w:name="Colorful Shading Accent 2" w:semiHidden="0" w:uiPriority="71" w:unhideWhenUsed="0"/>
+    <w:lsdException w:name="Colorful List Accent 2" w:semiHidden="0" w:uiPriority="72" w:unhideWhenUsed="0"/>
+    <w:lsdException w:name="Colorful Grid Accent 2" w:semiHidden="0" w:uiPriority="73" w:unhideWhenUsed="0"/>
+    <w:lsdException w:name="Light Shading Accent 3" w:semiHidden="0" w:uiPriority="60" w:unhideWhenUsed="0"/>
+    <w:lsdException w:name="Light List Accent 3" w:semiHidden="0" w:uiPriority="61" w:unhideWhenUsed="0"/>
+    <w:lsdException w:name="Light Grid Accent 3" w:semiHidden="0" w:uiPriority="62" w:unhideWhenUsed="0"/>
+    <w:lsdException w:name="Medium Shading 1 Accent 3" w:semiHidden="0" w:uiPriority="63" w:unhideWhenUsed="0"/>
+    <w:lsdException w:name="Medium Shading 2 Accent 3" w:semiHidden="0" w:uiPriority="64" w:unhideWhenUsed="0"/>
+    <w:lsdException w:name="Medium List 1 Accent 3" w:semiHidden="0" w:uiPriority="65" w:unhideWhenUsed="0"/>
+    <w:lsdException w:name="Medium List 2 Accent 3" w:semiHidden="0" w:uiPriority="66" w:unhideWhenUsed="0"/>
+    <w:lsdException w:name="Medium Grid 1 Accent 3" w:semiHidden="0" w:uiPriority="67" w:unhideWhenUsed="0"/>
+    <w:lsdException w:name="Medium Grid 2 Accent 3" w:semiHidden="0" w:uiPriority="68" w:unhideWhenUsed="0"/>
+    <w:lsdException w:name="Medium Grid 3 Accent 3" w:semiHidden="0" w:uiPriority="69" w:unhideWhenUsed="0"/>
+    <w:lsdException w:name="Dark List Accent 3" w:semiHidden="0" w:uiPriority="70" w:unhideWhenUsed="0"/>
+    <w:lsdException w:name="Colorful Shading Accent 3" w:semiHidden="0" w:uiPriority="71" w:unhideWhenUsed="0"/>
+    <w:lsdException w:name="Colorful List Accent 3" w:semiHidden="0" w:uiPriority="72" w:unhideWhenUsed="0"/>
+    <w:lsdException w:name="Colorful Grid Accent 3" w:semiHidden="0" w:uiPriority="73" w:unhideWhenUsed="0"/>
+    <w:lsdException w:name="Light Shading Accent 4" w:semiHidden="0" w:uiPriority="60" w:unhideWhenUsed="0"/>
+    <w:lsdException w:name="Light List Accent 4" w:semiHidden="0" w:uiPriority="61" w:unhideWhenUsed="0"/>
+    <w:lsdException w:name="Light Grid Accent 4" w:semiHidden="0" w:uiPriority="62" w:unhideWhenUsed="0"/>
+    <w:lsdException w:name="Medium Shading 1 Accent 4" w:semiHidden="0" w:uiPriority="63" w:unhideWhenUsed="0"/>
+    <w:lsdException w:name="Medium Shading 2 Accent 4" w:semiHidden="0" w:uiPriority="64" w:unhideWhenUsed="0"/>
+    <w:lsdException w:name="Medium List 1 Accent 4" w:semiHidden="0" w:uiPriority="65" w:unhideWhenUsed="0"/>
+    <w:lsdException w:name="Medium List 2 Accent 4" w:semiHidden="0" w:uiPriority="66" w:unhideWhenUsed="0"/>
+    <w:lsdException w:name="Medium Grid 1 Accent 4" w:semiHidden="0" w:uiPriority="67" w:unhideWhenUsed="0"/>
+    <w:lsdException w:name="Medium Grid 2 Accent 4" w:semiHidden="0" w:uiPriority="68" w:unhideWhenUsed="0"/>
+    <w:lsdException w:name="Medium Grid 3 Accent 4" w:semiHidden="0" w:uiPriority="69" w:unhideWhenUsed="0"/>
+    <w:lsdException w:name="Dark List Accent 4" w:semiHidden="0" w:uiPriority="70" w:unhideWhenUsed="0"/>
+    <w:lsdException w:name="Colorful Shading Accent 4" w:semiHidden="0" w:uiPriority="71" w:unhideWhenUsed="0"/>
+    <w:lsdException w:name="Colorful List Accent 4" w:semiHidden="0" w:uiPriority="72" w:unhideWhenUsed="0"/>
+    <w:lsdException w:name="Colorful Grid Accent 4" w:semiHidden="0" w:uiPriority="73" w:unhideWhenUsed="0"/>
+    <w:lsdException w:name="Light Shading Accent 5" w:semiHidden="0" w:uiPriority="60" w:unhideWhenUsed="0"/>
+    <w:lsdException w:name="Light List Accent 5" w:semiHidden="0" w:uiPriority="61" w:unhideWhenUsed="0"/>
+    <w:lsdException w:name="Light Grid Accent 5" w:semiHidden="0" w:uiPriority="62" w:unhideWhenUsed="0"/>
+    <w:lsdException w:name="Medium Shading 1 Accent 5" w:semiHidden="0" w:uiPriority="63" w:unhideWhenUsed="0"/>
+    <w:lsdException w:name="Medium Shading 2 Accent 5" w:semiHidden="0" w:uiPriority="64" w:unhideWhenUsed="0"/>
+    <w:lsdException w:name="Medium List 1 Accent 5" w:semiHidden="0" w:uiPriority="65" w:unhideWhenUsed="0"/>
+    <w:lsdException w:name="Medium List 2 Accent 5" w:semiHidden="0" w:uiPriority="66" w:unhideWhenUsed="0"/>
+    <w:lsdException w:name="Medium Grid 1 Accent 5" w:semiHidden="0" w:uiPriority="67" w:unhideWhenUsed="0"/>
+    <w:lsdException w:name="Medium Grid 2 Accent 5" w:semiHidden="0" w:uiPriority="68" w:unhideWhenUsed="0"/>
+    <w:lsdException w:name="Medium Grid 3 Accent 5" w:semiHidden="0" w:uiPriority="69" w:unhideWhenUsed="0"/>
+    <w:lsdException w:name="Dark List Accent 5" w:semiHidden="0" w:uiPriority="70" w:unhideWhenUsed="0"/>
+    <w:lsdException w:name="Colorful Shading Accent 5" w:semiHidden="0" w:uiPriority="71" w:unhideWhenUsed="0"/>
+    <w:lsdException w:name="Colorful List Accent 5" w:semiHidden="0" w:uiPriority="72" w:unhideWhenUsed="0"/>
+    <w:lsdException w:name="Colorful Grid Accent 5" w:semiHidden="0" w:uiPriority="73" w:unhideWhenUsed="0"/>
+    <w:lsdException w:name="Light Shading Accent 6" w:semiHidden="0" w:uiPriority="60" w:unhideWhenUsed="0"/>
+    <w:lsdException w:name="Light List Accent 6" w:semiHidden="0" w:uiPriority="61" w:unhideWhenUsed="0"/>
+    <w:lsdException w:name="Light Grid Accent 6" w:semiHidden="0" w:uiPriority="62" w:unhideWhenUsed="0"/>
+    <w:lsdException w:name="Medium Shading 1 Accent 6" w:semiHidden="0" w:uiPriority="63" w:unhideWhenUsed="0"/>
+    <w:lsdException w:name="Medium Shading 2 Accent 6" w:semiHidden="0" w:uiPriority="64" w:unhideWhenUsed="0"/>
+    <w:lsdException w:name="Medium List 1 Accent 6" w:semiHidden="0" w:uiPriority="65" w:unhideWhenUsed="0"/>
+    <w:lsdException w:name="Medium List 2 Accent 6" w:semiHidden="0" w:uiPriority="66" w:unhideWhenUsed="0"/>
+    <w:lsdException w:name="Medium Grid 1 Accent 6" w:semiHidden="0" w:uiPriority="67" w:unhideWhenUsed="0"/>
+    <w:lsdException w:name="Medium Grid 2 Accent 6" w:semiHidden="0" w:uiPriority="68" w:unhideWhenUsed="0"/>
+    <w:lsdException w:name="Medium Grid 3 Accent 6" w:semiHidden="0" w:uiPriority="69" w:unhideWhenUsed="0"/>
+    <w:lsdException w:name="Dark List Accent 6" w:semiHidden="0" w:uiPriority="70" w:unhideWhenUsed="0"/>
+    <w:lsdException w:name="Colorful Shading Accent 6" w:semiHidden="0" w:uiPriority="71" w:unhideWhenUsed="0"/>
+    <w:lsdException w:name="Colorful List Accent 6" w:semiHidden="0" w:uiPriority="72" w:unhideWhenUsed="0"/>
+    <w:lsdException w:name="Colorful Grid Accent 6" w:semiHidden="0" w:uiPriority="73" w:unhideWhenUsed="0"/>
+    <w:lsdException w:name="Subtle Emphasis" w:semiHidden="0" w:uiPriority="19" w:unhideWhenUsed="0" w:qFormat="1"/>
+    <w:lsdException w:name="Intense Emphasis" w:semiHidden="0" w:uiPriority="21" w:unhideWhenUsed="0" w:qFormat="1"/>
+    <w:lsdException w:name="Subtle Reference" w:semiHidden="0" w:uiPriority="31" w:unhideWhenUsed="0" w:qFormat="1"/>
+    <w:lsdException w:name="Intense Reference" w:semiHidden="0" w:uiPriority="32" w:unhideWhenUsed="0" w:qFormat="1"/>
+    <w:lsdException w:name="Book Title" w:semiHidden="0" w:uiPriority="33" w:unhideWhenUsed="0" w:qFormat="1"/>
+    <w:lsdException w:name="Bibliography" w:uiPriority="37"/>
+    <w:lsdException w:name="TOC Heading" w:uiPriority="39" w:qFormat="1"/>
+  </w:latentStyles>
+  <w:style w:type="paragraph" w:default="1" w:styleId="Normal">
+    <w:name w:val="Normal"/>
+    <w:qFormat/>
+    <w:rPr>
+      <w:rFonts w:ascii="Century Gothic" w:eastAsia="Times New Roman" w:hAnsi="Century Gothic" w:cs="Arial"/>
+      <w:iCs/>
+      <w:kern w:val="32"/>
+      <w:sz w:val="24"/>
+      <w:szCs w:val="28"/>
+    </w:rPr>
+  </w:style>
+  <w:style w:type="character" w:default="1" w:styleId="DefaultParagraphFont">
+    <w:name w:val="Default Paragraph Font"/>
+    <w:uiPriority w:val="1"/>
+    <w:semiHidden/>
+    <w:unhideWhenUsed/>
+  </w:style>
+  <w:style w:type="table" w:default="1" w:styleId="TableNormal">
+    <w:name w:val="Normal Table"/>
+    <w:uiPriority w:val="99"/>
+    <w:semiHidden/>
+    <w:unhideWhenUsed/>
+    <w:tblPr>
+      <w:tblInd w:w="0" w:type="dxa"/>
+      <w:tblCellMar>
+        <w:top w:w="0" w:type="dxa"/>
+        <w:left w:w="108" w:type="dxa"/>
+        <w:bottom w:w="0" w:type="dxa"/>
+        <w:right w:w="108" w:type="dxa"/>
+      </w:tblCellMar>
+    </w:tblPr>
+  </w:style>
+  <w:style w:type="numbering" w:default="1" w:styleId="NoList">
+    <w:name w:val="No List"/>
+    <w:uiPriority w:val="99"/>
+    <w:semiHidden/>
+    <w:unhideWhenUsed/>
+  </w:style>
+  <w:style w:type="paragraph" w:styleId="BalloonText">
+    <w:name w:val="Balloon Text"/>
+    <w:basedOn w:val="Normal"/>
+    <w:link w:val="BalloonTextChar"/>
+    <w:uiPriority w:val="99"/>
+    <w:unhideWhenUsed/>
+    <w:qFormat/>
+    <w:rPr>
+      <w:rFonts w:ascii="Tahoma" w:hAnsi="Tahoma" w:cs="Tahoma"/>
+      <w:sz w:val="16"/>
+      <w:szCs w:val="16"/>
+    </w:rPr>
+  </w:style>
+  <w:style w:type="paragraph" w:styleId="Footer">
+    <w:name w:val="footer"/>
+    <w:basedOn w:val="Normal"/>
+    <w:link w:val="FooterChar"/>
+    <w:uiPriority w:val="99"/>
+    <w:unhideWhenUsed/>
+    <w:pPr>
+      <w:tabs>
+        <w:tab w:val="center" w:pos="4680"/>
+        <w:tab w:val="right" w:pos="9360"/>
+      </w:tabs>
+    </w:pPr>
+  </w:style>
+  <w:style w:type="paragraph" w:styleId="Header">
+    <w:name w:val="header"/>
+    <w:basedOn w:val="Normal"/>
+    <w:link w:val="HeaderChar"/>
+    <w:uiPriority w:val="99"/>
+    <w:unhideWhenUsed/>
+    <w:pPr>
+      <w:tabs>
+        <w:tab w:val="center" w:pos="4680"/>
+        <w:tab w:val="right" w:pos="9360"/>
+      </w:tabs>
+    </w:pPr>
+  </w:style>
+  <w:style w:type="character" w:styleId="Hyperlink">
+    <w:name w:val="Hyperlink"/>
+    <w:uiPriority w:val="99"/>
+    <w:unhideWhenUsed/>
+    <w:qFormat/>
+    <w:rPr>
+      <w:color w:val="0000FF"/>
+      <w:u w:val="single"/>
+    </w:rPr>
+  </w:style>
+  <w:style w:type="character" w:customStyle="1" w:styleId="HeaderChar">
+    <w:name w:val="Header Char"/>
+    <w:basedOn w:val="DefaultParagraphFont"/>
+    <w:link w:val="Header"/>
+    <w:uiPriority w:val="99"/>
+    <w:qFormat/>
+    <w:rPr>
+      <w:rFonts w:ascii="Century Gothic" w:eastAsia="Times New Roman" w:hAnsi="Century Gothic" w:cs="Arial"/>
+      <w:iCs/>
+      <w:kern w:val="32"/>
+      <w:sz w:val="24"/>
+      <w:szCs w:val="28"/>
+      <w:lang w:val="en-US"/>
+    </w:rPr>
+  </w:style>
+  <w:style w:type="character" w:customStyle="1" w:styleId="FooterChar">
+    <w:name w:val="Footer Char"/>
+    <w:basedOn w:val="DefaultParagraphFont"/>
+    <w:link w:val="Footer"/>
+    <w:uiPriority w:val="99"/>
+    <w:rPr>
+      <w:rFonts w:ascii="Century Gothic" w:eastAsia="Times New Roman" w:hAnsi="Century Gothic" w:cs="Arial"/>
+      <w:iCs/>
+      <w:kern w:val="32"/>
+      <w:sz w:val="24"/>
+      <w:szCs w:val="28"/>
+      <w:lang w:val="en-US"/>
+    </w:rPr>
+  </w:style>
+  <w:style w:type="character" w:customStyle="1" w:styleId="BalloonTextChar">
+    <w:name w:val="Balloon Text Char"/>
+    <w:basedOn w:val="DefaultParagraphFont"/>
+    <w:link w:val="BalloonText"/>
+    <w:uiPriority w:val="99"/>
+    <w:semiHidden/>
+    <w:rPr>
+      <w:rFonts w:ascii="Tahoma" w:eastAsia="Times New Roman" w:hAnsi="Tahoma" w:cs="Tahoma"/>
+      <w:iCs/>
+      <w:kern w:val="32"/>
+      <w:sz w:val="16"/>
+      <w:szCs w:val="16"/>
+      <w:lang w:val="en-US"/>
+    </w:rPr>
+  </w:style>
+  <w:style w:type="character" w:styleId="FollowedHyperlink">
+    <w:name w:val="FollowedHyperlink"/>
+    <w:basedOn w:val="DefaultParagraphFont"/>
+    <w:uiPriority w:val="99"/>
+    <w:semiHidden/>
+    <w:unhideWhenUsed/>
+    <w:rsid w:val="00CC0DD1"/>
+    <w:rPr>
+      <w:color w:val="919191" w:themeColor="followedHyperlink"/>
+      <w:u w:val="single"/>
+    </w:rPr>
+  </w:style>
+  <w:style w:type="character" w:customStyle="1" w:styleId="UnresolvedMention">
     <w:name w:val="Unresolved Mention"/>
     <w:basedOn w:val="DefaultParagraphFont"/>
     <w:uiPriority w:val="99"/>
